--- a/project2/Report.docx
+++ b/project2/Report.docx
@@ -6,6 +6,8 @@
       <w:pPr>
         <w:pStyle w:val="IntenseQuote"/>
       </w:pPr>
+      <w:bookmarkStart w:id="0" w:name="_Hlk43476307"/>
+      <w:bookmarkEnd w:id="0"/>
       <w:r>
         <w:t xml:space="preserve">Project </w:t>
       </w:r>
@@ -68,29 +70,36 @@
     </w:p>
     <w:p>
       <w:r>
-        <w:t xml:space="preserve">The first task was to develop a fuzzy system with rules based on the </w:t>
-      </w:r>
-      <w:r>
-        <w:t>expert’s</w:t>
-      </w:r>
-      <w:r>
-        <w:t xml:space="preserve"> suggestions</w:t>
-      </w:r>
-    </w:p>
-    <w:p>
-      <w:r>
-        <w:t>[Fuzzy systems]</w:t>
-      </w:r>
-    </w:p>
-    <w:p>
-      <w:r>
-        <w:t xml:space="preserve">The second task was to optimize the hyperparameters from the neural network developed on the first project using an evolutionary algorithm. For this the </w:t>
-      </w:r>
-      <w:proofErr w:type="spellStart"/>
-      <w:r>
+        <w:t>Since the task of</w:t>
+      </w:r>
+      <w:r>
+        <w:t xml:space="preserve"> optimi</w:t>
+      </w:r>
+      <w:r>
+        <w:t>zing</w:t>
+      </w:r>
+      <w:r>
+        <w:t xml:space="preserve"> the hyperparameters from the neural network developed on the first project using an evolutionary algorithm</w:t>
+      </w:r>
+      <w:r>
+        <w:t xml:space="preserve"> would take some time to run and to get right, this was first developed, instead of the fuzzy system</w:t>
+      </w:r>
+      <w:r>
+        <w:t>. For this</w:t>
+      </w:r>
+      <w:r>
+        <w:t>,</w:t>
+      </w:r>
+      <w:r>
+        <w:t xml:space="preserve"> the </w:t>
+      </w:r>
+      <w:r>
+        <w:rPr>
+          <w:i/>
+          <w:iCs/>
+        </w:rPr>
         <w:t>deap</w:t>
       </w:r>
-      <w:proofErr w:type="spellEnd"/>
       <w:r>
         <w:t xml:space="preserve"> library was used.</w:t>
       </w:r>
@@ -109,15 +118,7 @@
         </w:numPr>
       </w:pPr>
       <w:r>
-        <w:t>‘</w:t>
-      </w:r>
-      <w:proofErr w:type="spellStart"/>
-      <w:r>
-        <w:t>High_Load</w:t>
-      </w:r>
-      <w:proofErr w:type="spellEnd"/>
-      <w:r>
-        <w:t>’ – binary value, 1 if the load value exceeds 0.53</w:t>
+        <w:t>‘High_Load’ – binary value, 1 if the load value exceeds 0.53</w:t>
       </w:r>
     </w:p>
     <w:p>
@@ -129,15 +130,7 @@
         </w:numPr>
       </w:pPr>
       <w:r>
-        <w:t>‘</w:t>
-      </w:r>
-      <w:proofErr w:type="spellStart"/>
-      <w:r>
-        <w:t>High_features</w:t>
-      </w:r>
-      <w:proofErr w:type="spellEnd"/>
-      <w:r>
-        <w:t>” – binary value, 1 if the load value exceeds 0.53 and the requests value exceeds 0.2</w:t>
+        <w:t>‘High_features” – binary value, 1 if the load value exceeds 0.53 and the requests value exceeds 0.2</w:t>
       </w:r>
     </w:p>
     <w:p>
@@ -151,16 +144,23 @@
       <w:r>
         <w:t>‘</w:t>
       </w:r>
-      <w:proofErr w:type="spellStart"/>
       <w:r>
         <w:t>Requests_mm</w:t>
       </w:r>
-      <w:proofErr w:type="spellEnd"/>
-      <w:r>
-        <w:t xml:space="preserve">’ – Moving average with size 3 for the </w:t>
-      </w:r>
-      <w:r>
-        <w:t>request’s</w:t>
+      <w:r>
+        <w:t xml:space="preserve">’ – Moving average with size </w:t>
+      </w:r>
+      <w:r>
+        <w:t>5</w:t>
+      </w:r>
+      <w:r>
+        <w:t xml:space="preserve"> for the </w:t>
+      </w:r>
+      <w:r>
+        <w:t>request</w:t>
+      </w:r>
+      <w:r>
+        <w:t>s</w:t>
       </w:r>
       <w:r>
         <w:t xml:space="preserve"> values</w:t>
@@ -175,42 +175,1449 @@
         </w:numPr>
       </w:pPr>
       <w:r>
-        <w:t>‘</w:t>
-      </w:r>
-      <w:proofErr w:type="spellStart"/>
-      <w:r>
-        <w:t>Load</w:t>
+        <w:t>‘Load</w:t>
       </w:r>
       <w:r>
         <w:t>_mm</w:t>
       </w:r>
-      <w:proofErr w:type="spellEnd"/>
-      <w:r>
-        <w:t xml:space="preserve">’ – Moving average with size 3 for the </w:t>
-      </w:r>
-      <w:r>
-        <w:t>load values</w:t>
+      <w:r>
+        <w:t xml:space="preserve">’ – Moving average with size </w:t>
+      </w:r>
+      <w:r>
+        <w:t>5</w:t>
+      </w:r>
+      <w:r>
+        <w:t xml:space="preserve"> for the load values</w:t>
       </w:r>
     </w:p>
     <w:p>
       <w:pPr>
         <w:pStyle w:val="ListParagraph"/>
-        <w:numPr>
-          <w:ilvl w:val="0"/>
-          <w:numId w:val="4"/>
-        </w:numPr>
       </w:pPr>
     </w:p>
     <w:p>
-      <w:proofErr w:type="spellStart"/>
-      <w:r>
-        <w:t>Cenas</w:t>
-      </w:r>
-      <w:proofErr w:type="spellEnd"/>
+      <w:r>
+        <w:t>Each individual has a list based binary chromosome. This chromosome encodes the number of layers of the NN, the</w:t>
+      </w:r>
+      <w:r>
+        <w:t xml:space="preserve"> sizes of the NN’s layers, and the used features. The chromosomes are generated randomly in two parts. </w:t>
+      </w:r>
     </w:p>
     <w:p>
       <w:r>
-        <w:t>After running the algorithm, the results were extracted.</w:t>
+        <w:rPr>
+          <w:noProof/>
+        </w:rPr>
+        <mc:AlternateContent>
+          <mc:Choice Requires="wps">
+            <w:drawing>
+              <wp:anchor distT="0" distB="0" distL="114300" distR="114300" simplePos="0" relativeHeight="251704320" behindDoc="0" locked="0" layoutInCell="1" allowOverlap="1" wp14:anchorId="33B74C86" wp14:editId="7EFE4615">
+                <wp:simplePos x="0" y="0"/>
+                <wp:positionH relativeFrom="margin">
+                  <wp:align>right</wp:align>
+                </wp:positionH>
+                <wp:positionV relativeFrom="paragraph">
+                  <wp:posOffset>271581</wp:posOffset>
+                </wp:positionV>
+                <wp:extent cx="0" cy="740717"/>
+                <wp:effectExtent l="0" t="0" r="38100" b="21590"/>
+                <wp:wrapNone/>
+                <wp:docPr id="13" name="Straight Connector 13"/>
+                <wp:cNvGraphicFramePr/>
+                <a:graphic xmlns:a="http://schemas.openxmlformats.org/drawingml/2006/main">
+                  <a:graphicData uri="http://schemas.microsoft.com/office/word/2010/wordprocessingShape">
+                    <wps:wsp>
+                      <wps:cNvCnPr/>
+                      <wps:spPr>
+                        <a:xfrm flipH="1">
+                          <a:off x="0" y="0"/>
+                          <a:ext cx="0" cy="740717"/>
+                        </a:xfrm>
+                        <a:prstGeom prst="line">
+                          <a:avLst/>
+                        </a:prstGeom>
+                      </wps:spPr>
+                      <wps:style>
+                        <a:lnRef idx="1">
+                          <a:schemeClr val="dk1"/>
+                        </a:lnRef>
+                        <a:fillRef idx="0">
+                          <a:schemeClr val="dk1"/>
+                        </a:fillRef>
+                        <a:effectRef idx="0">
+                          <a:schemeClr val="dk1"/>
+                        </a:effectRef>
+                        <a:fontRef idx="minor">
+                          <a:schemeClr val="tx1"/>
+                        </a:fontRef>
+                      </wps:style>
+                      <wps:bodyPr/>
+                    </wps:wsp>
+                  </a:graphicData>
+                </a:graphic>
+                <wp14:sizeRelH relativeFrom="margin">
+                  <wp14:pctWidth>0</wp14:pctWidth>
+                </wp14:sizeRelH>
+                <wp14:sizeRelV relativeFrom="margin">
+                  <wp14:pctHeight>0</wp14:pctHeight>
+                </wp14:sizeRelV>
+              </wp:anchor>
+            </w:drawing>
+          </mc:Choice>
+          <mc:Fallback>
+            <w:pict>
+              <v:line w14:anchorId="7A5FCD2F" id="Straight Connector 13" o:spid="_x0000_s1026" style="position:absolute;flip:x;z-index:251704320;visibility:visible;mso-wrap-style:square;mso-width-percent:0;mso-height-percent:0;mso-wrap-distance-left:9pt;mso-wrap-distance-top:0;mso-wrap-distance-right:9pt;mso-wrap-distance-bottom:0;mso-position-horizontal:right;mso-position-horizontal-relative:margin;mso-position-vertical:absolute;mso-position-vertical-relative:text;mso-width-percent:0;mso-height-percent:0;mso-width-relative:margin;mso-height-relative:margin" from="-51.2pt,21.4pt" to="-51.2pt,79.7pt" o:gfxdata="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" strokecolor="black [3200]" strokeweight=".5pt">
+                <v:stroke joinstyle="miter"/>
+                <w10:wrap anchorx="margin"/>
+              </v:line>
+            </w:pict>
+          </mc:Fallback>
+        </mc:AlternateContent>
+      </w:r>
+      <w:r>
+        <w:rPr>
+          <w:noProof/>
+        </w:rPr>
+        <mc:AlternateContent>
+          <mc:Choice Requires="wps">
+            <w:drawing>
+              <wp:anchor distT="0" distB="0" distL="114300" distR="114300" simplePos="0" relativeHeight="251687936" behindDoc="0" locked="0" layoutInCell="1" allowOverlap="1" wp14:anchorId="54E98CB3" wp14:editId="01DE972D">
+                <wp:simplePos x="0" y="0"/>
+                <wp:positionH relativeFrom="column">
+                  <wp:posOffset>946150</wp:posOffset>
+                </wp:positionH>
+                <wp:positionV relativeFrom="paragraph">
+                  <wp:posOffset>1000125</wp:posOffset>
+                </wp:positionV>
+                <wp:extent cx="295836" cy="287819"/>
+                <wp:effectExtent l="0" t="0" r="28575" b="36195"/>
+                <wp:wrapNone/>
+                <wp:docPr id="3" name="Straight Connector 3"/>
+                <wp:cNvGraphicFramePr/>
+                <a:graphic xmlns:a="http://schemas.openxmlformats.org/drawingml/2006/main">
+                  <a:graphicData uri="http://schemas.microsoft.com/office/word/2010/wordprocessingShape">
+                    <wps:wsp>
+                      <wps:cNvCnPr/>
+                      <wps:spPr>
+                        <a:xfrm flipH="1">
+                          <a:off x="0" y="0"/>
+                          <a:ext cx="295836" cy="287819"/>
+                        </a:xfrm>
+                        <a:prstGeom prst="line">
+                          <a:avLst/>
+                        </a:prstGeom>
+                      </wps:spPr>
+                      <wps:style>
+                        <a:lnRef idx="1">
+                          <a:schemeClr val="dk1"/>
+                        </a:lnRef>
+                        <a:fillRef idx="0">
+                          <a:schemeClr val="dk1"/>
+                        </a:fillRef>
+                        <a:effectRef idx="0">
+                          <a:schemeClr val="dk1"/>
+                        </a:effectRef>
+                        <a:fontRef idx="minor">
+                          <a:schemeClr val="tx1"/>
+                        </a:fontRef>
+                      </wps:style>
+                      <wps:bodyPr/>
+                    </wps:wsp>
+                  </a:graphicData>
+                </a:graphic>
+                <wp14:sizeRelH relativeFrom="margin">
+                  <wp14:pctWidth>0</wp14:pctWidth>
+                </wp14:sizeRelH>
+              </wp:anchor>
+            </w:drawing>
+          </mc:Choice>
+          <mc:Fallback>
+            <w:pict>
+              <v:line w14:anchorId="3A09CBA6" id="Straight Connector 3" o:spid="_x0000_s1026" style="position:absolute;flip:x;z-index:251687936;visibility:visible;mso-wrap-style:square;mso-width-percent:0;mso-wrap-distance-left:9pt;mso-wrap-distance-top:0;mso-wrap-distance-right:9pt;mso-wrap-distance-bottom:0;mso-position-horizontal:absolute;mso-position-horizontal-relative:text;mso-position-vertical:absolute;mso-position-vertical-relative:text;mso-width-percent:0;mso-width-relative:margin" from="74.5pt,78.75pt" to="97.8pt,101.4pt" o:gfxdata="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" strokecolor="black [3200]" strokeweight=".5pt">
+                <v:stroke joinstyle="miter"/>
+              </v:line>
+            </w:pict>
+          </mc:Fallback>
+        </mc:AlternateContent>
+      </w:r>
+      <w:r>
+        <w:t>First, the features to be used, with the following structure:</w:t>
+      </w:r>
+    </w:p>
+    <w:tbl>
+      <w:tblPr>
+        <w:tblStyle w:val="TableGrid"/>
+        <w:tblW w:w="0" w:type="auto"/>
+        <w:tblBorders>
+          <w:top w:val="none" w:sz="0" w:space="0" w:color="auto"/>
+          <w:left w:val="none" w:sz="0" w:space="0" w:color="auto"/>
+          <w:bottom w:val="none" w:sz="0" w:space="0" w:color="auto"/>
+          <w:right w:val="none" w:sz="0" w:space="0" w:color="auto"/>
+        </w:tblBorders>
+        <w:tblLook w:val="04A0" w:firstRow="1" w:lastRow="0" w:firstColumn="1" w:lastColumn="0" w:noHBand="0" w:noVBand="1"/>
+      </w:tblPr>
+      <w:tblGrid>
+        <w:gridCol w:w="980"/>
+        <w:gridCol w:w="981"/>
+        <w:gridCol w:w="981"/>
+        <w:gridCol w:w="981"/>
+        <w:gridCol w:w="981"/>
+        <w:gridCol w:w="981"/>
+        <w:gridCol w:w="981"/>
+        <w:gridCol w:w="981"/>
+        <w:gridCol w:w="981"/>
+      </w:tblGrid>
+      <w:tr>
+        <w:trPr>
+          <w:cantSplit/>
+          <w:trHeight w:val="1134"/>
+        </w:trPr>
+        <w:tc>
+          <w:tcPr>
+            <w:tcW w:w="980" w:type="dxa"/>
+            <w:textDirection w:val="btLr"/>
+            <w:vAlign w:val="bottom"/>
+          </w:tcPr>
+          <w:p>
+            <w:pPr>
+              <w:ind w:left="113" w:right="113"/>
+              <w:jc w:val="center"/>
+            </w:pPr>
+            <w:r>
+              <w:t>Requests</w:t>
+            </w:r>
+          </w:p>
+        </w:tc>
+        <w:tc>
+          <w:tcPr>
+            <w:tcW w:w="981" w:type="dxa"/>
+            <w:textDirection w:val="btLr"/>
+            <w:vAlign w:val="bottom"/>
+          </w:tcPr>
+          <w:p>
+            <w:pPr>
+              <w:ind w:left="113" w:right="113"/>
+              <w:jc w:val="center"/>
+              <w:rPr>
+                <w:sz w:val="20"/>
+                <w:szCs w:val="20"/>
+              </w:rPr>
+            </w:pPr>
+            <w:r>
+              <w:rPr>
+                <w:sz w:val="20"/>
+                <w:szCs w:val="20"/>
+              </w:rPr>
+              <w:t>Requests</w:t>
+            </w:r>
+            <w:r>
+              <w:rPr>
+                <w:sz w:val="20"/>
+                <w:szCs w:val="20"/>
+              </w:rPr>
+              <w:t>1</w:t>
+            </w:r>
+          </w:p>
+        </w:tc>
+        <w:tc>
+          <w:tcPr>
+            <w:tcW w:w="981" w:type="dxa"/>
+            <w:textDirection w:val="btLr"/>
+            <w:vAlign w:val="bottom"/>
+          </w:tcPr>
+          <w:p>
+            <w:pPr>
+              <w:ind w:left="113" w:right="113"/>
+              <w:jc w:val="center"/>
+              <w:rPr>
+                <w:sz w:val="20"/>
+                <w:szCs w:val="20"/>
+              </w:rPr>
+            </w:pPr>
+            <w:r>
+              <w:rPr>
+                <w:sz w:val="20"/>
+                <w:szCs w:val="20"/>
+              </w:rPr>
+              <w:t>Requests</w:t>
+            </w:r>
+            <w:r>
+              <w:rPr>
+                <w:sz w:val="20"/>
+                <w:szCs w:val="20"/>
+              </w:rPr>
+              <w:t>2</w:t>
+            </w:r>
+          </w:p>
+        </w:tc>
+        <w:tc>
+          <w:tcPr>
+            <w:tcW w:w="981" w:type="dxa"/>
+            <w:textDirection w:val="btLr"/>
+            <w:vAlign w:val="bottom"/>
+          </w:tcPr>
+          <w:p>
+            <w:pPr>
+              <w:ind w:left="113" w:right="113"/>
+              <w:jc w:val="center"/>
+            </w:pPr>
+            <w:r>
+              <w:t>Load</w:t>
+            </w:r>
+          </w:p>
+        </w:tc>
+        <w:tc>
+          <w:tcPr>
+            <w:tcW w:w="981" w:type="dxa"/>
+            <w:textDirection w:val="btLr"/>
+            <w:vAlign w:val="bottom"/>
+          </w:tcPr>
+          <w:p>
+            <w:pPr>
+              <w:ind w:left="113" w:right="113"/>
+              <w:jc w:val="center"/>
+            </w:pPr>
+            <w:r>
+              <w:t>High</w:t>
+            </w:r>
+          </w:p>
+          <w:p>
+            <w:pPr>
+              <w:ind w:left="113" w:right="113"/>
+              <w:jc w:val="center"/>
+            </w:pPr>
+            <w:r>
+              <w:t>requests</w:t>
+            </w:r>
+          </w:p>
+        </w:tc>
+        <w:tc>
+          <w:tcPr>
+            <w:tcW w:w="981" w:type="dxa"/>
+            <w:textDirection w:val="btLr"/>
+            <w:vAlign w:val="bottom"/>
+          </w:tcPr>
+          <w:p>
+            <w:pPr>
+              <w:ind w:left="113" w:right="113"/>
+              <w:jc w:val="center"/>
+            </w:pPr>
+            <w:r>
+              <w:t>High_load</w:t>
+            </w:r>
+          </w:p>
+        </w:tc>
+        <w:tc>
+          <w:tcPr>
+            <w:tcW w:w="981" w:type="dxa"/>
+            <w:textDirection w:val="btLr"/>
+            <w:vAlign w:val="bottom"/>
+          </w:tcPr>
+          <w:p>
+            <w:pPr>
+              <w:ind w:left="113" w:right="113"/>
+              <w:jc w:val="center"/>
+            </w:pPr>
+            <w:r>
+              <w:t>High Features</w:t>
+            </w:r>
+          </w:p>
+        </w:tc>
+        <w:tc>
+          <w:tcPr>
+            <w:tcW w:w="981" w:type="dxa"/>
+            <w:textDirection w:val="btLr"/>
+            <w:vAlign w:val="bottom"/>
+          </w:tcPr>
+          <w:p>
+            <w:pPr>
+              <w:ind w:left="113" w:right="113"/>
+              <w:jc w:val="center"/>
+            </w:pPr>
+            <w:r>
+              <w:t>Requests_mm</w:t>
+            </w:r>
+          </w:p>
+        </w:tc>
+        <w:tc>
+          <w:tcPr>
+            <w:tcW w:w="981" w:type="dxa"/>
+            <w:textDirection w:val="btLr"/>
+            <w:vAlign w:val="bottom"/>
+          </w:tcPr>
+          <w:p>
+            <w:pPr>
+              <w:ind w:left="113" w:right="113"/>
+              <w:jc w:val="center"/>
+            </w:pPr>
+            <w:r>
+              <w:t>Load_mm</w:t>
+            </w:r>
+          </w:p>
+        </w:tc>
+      </w:tr>
+    </w:tbl>
+    <w:p>
+      <w:r>
+        <w:rPr>
+          <w:noProof/>
+        </w:rPr>
+        <mc:AlternateContent>
+          <mc:Choice Requires="wps">
+            <w:drawing>
+              <wp:anchor distT="0" distB="0" distL="114300" distR="114300" simplePos="0" relativeHeight="251702272" behindDoc="0" locked="0" layoutInCell="1" allowOverlap="1" wp14:anchorId="4DCF8328" wp14:editId="43B62653">
+                <wp:simplePos x="0" y="0"/>
+                <wp:positionH relativeFrom="column">
+                  <wp:posOffset>4685783</wp:posOffset>
+                </wp:positionH>
+                <wp:positionV relativeFrom="paragraph">
+                  <wp:posOffset>1434</wp:posOffset>
+                </wp:positionV>
+                <wp:extent cx="295836" cy="287819"/>
+                <wp:effectExtent l="0" t="0" r="28575" b="36195"/>
+                <wp:wrapNone/>
+                <wp:docPr id="12" name="Straight Connector 12"/>
+                <wp:cNvGraphicFramePr/>
+                <a:graphic xmlns:a="http://schemas.openxmlformats.org/drawingml/2006/main">
+                  <a:graphicData uri="http://schemas.microsoft.com/office/word/2010/wordprocessingShape">
+                    <wps:wsp>
+                      <wps:cNvCnPr/>
+                      <wps:spPr>
+                        <a:xfrm flipH="1">
+                          <a:off x="0" y="0"/>
+                          <a:ext cx="295836" cy="287819"/>
+                        </a:xfrm>
+                        <a:prstGeom prst="line">
+                          <a:avLst/>
+                        </a:prstGeom>
+                      </wps:spPr>
+                      <wps:style>
+                        <a:lnRef idx="1">
+                          <a:schemeClr val="dk1"/>
+                        </a:lnRef>
+                        <a:fillRef idx="0">
+                          <a:schemeClr val="dk1"/>
+                        </a:fillRef>
+                        <a:effectRef idx="0">
+                          <a:schemeClr val="dk1"/>
+                        </a:effectRef>
+                        <a:fontRef idx="minor">
+                          <a:schemeClr val="tx1"/>
+                        </a:fontRef>
+                      </wps:style>
+                      <wps:bodyPr/>
+                    </wps:wsp>
+                  </a:graphicData>
+                </a:graphic>
+                <wp14:sizeRelH relativeFrom="margin">
+                  <wp14:pctWidth>0</wp14:pctWidth>
+                </wp14:sizeRelH>
+              </wp:anchor>
+            </w:drawing>
+          </mc:Choice>
+          <mc:Fallback>
+            <w:pict>
+              <v:line w14:anchorId="7199A358" id="Straight Connector 12" o:spid="_x0000_s1026" style="position:absolute;flip:x;z-index:251702272;visibility:visible;mso-wrap-style:square;mso-width-percent:0;mso-wrap-distance-left:9pt;mso-wrap-distance-top:0;mso-wrap-distance-right:9pt;mso-wrap-distance-bottom:0;mso-position-horizontal:absolute;mso-position-horizontal-relative:text;mso-position-vertical:absolute;mso-position-vertical-relative:text;mso-width-percent:0;mso-width-relative:margin" from="368.95pt,.1pt" to="392.25pt,22.75pt" o:gfxdata="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" strokecolor="black [3200]" strokeweight=".5pt">
+                <v:stroke joinstyle="miter"/>
+              </v:line>
+            </w:pict>
+          </mc:Fallback>
+        </mc:AlternateContent>
+      </w:r>
+      <w:r>
+        <w:rPr>
+          <w:noProof/>
+        </w:rPr>
+        <mc:AlternateContent>
+          <mc:Choice Requires="wps">
+            <w:drawing>
+              <wp:anchor distT="0" distB="0" distL="114300" distR="114300" simplePos="0" relativeHeight="251700224" behindDoc="0" locked="0" layoutInCell="1" allowOverlap="1" wp14:anchorId="72E4CD75" wp14:editId="0DCD6DB9">
+                <wp:simplePos x="0" y="0"/>
+                <wp:positionH relativeFrom="column">
+                  <wp:posOffset>4061012</wp:posOffset>
+                </wp:positionH>
+                <wp:positionV relativeFrom="paragraph">
+                  <wp:posOffset>1434</wp:posOffset>
+                </wp:positionV>
+                <wp:extent cx="295836" cy="287819"/>
+                <wp:effectExtent l="0" t="0" r="28575" b="36195"/>
+                <wp:wrapNone/>
+                <wp:docPr id="9" name="Straight Connector 9"/>
+                <wp:cNvGraphicFramePr/>
+                <a:graphic xmlns:a="http://schemas.openxmlformats.org/drawingml/2006/main">
+                  <a:graphicData uri="http://schemas.microsoft.com/office/word/2010/wordprocessingShape">
+                    <wps:wsp>
+                      <wps:cNvCnPr/>
+                      <wps:spPr>
+                        <a:xfrm flipH="1">
+                          <a:off x="0" y="0"/>
+                          <a:ext cx="295836" cy="287819"/>
+                        </a:xfrm>
+                        <a:prstGeom prst="line">
+                          <a:avLst/>
+                        </a:prstGeom>
+                      </wps:spPr>
+                      <wps:style>
+                        <a:lnRef idx="1">
+                          <a:schemeClr val="dk1"/>
+                        </a:lnRef>
+                        <a:fillRef idx="0">
+                          <a:schemeClr val="dk1"/>
+                        </a:fillRef>
+                        <a:effectRef idx="0">
+                          <a:schemeClr val="dk1"/>
+                        </a:effectRef>
+                        <a:fontRef idx="minor">
+                          <a:schemeClr val="tx1"/>
+                        </a:fontRef>
+                      </wps:style>
+                      <wps:bodyPr/>
+                    </wps:wsp>
+                  </a:graphicData>
+                </a:graphic>
+                <wp14:sizeRelH relativeFrom="margin">
+                  <wp14:pctWidth>0</wp14:pctWidth>
+                </wp14:sizeRelH>
+              </wp:anchor>
+            </w:drawing>
+          </mc:Choice>
+          <mc:Fallback>
+            <w:pict>
+              <v:line w14:anchorId="20E38DC3" id="Straight Connector 9" o:spid="_x0000_s1026" style="position:absolute;flip:x;z-index:251700224;visibility:visible;mso-wrap-style:square;mso-width-percent:0;mso-wrap-distance-left:9pt;mso-wrap-distance-top:0;mso-wrap-distance-right:9pt;mso-wrap-distance-bottom:0;mso-position-horizontal:absolute;mso-position-horizontal-relative:text;mso-position-vertical:absolute;mso-position-vertical-relative:text;mso-width-percent:0;mso-width-relative:margin" from="319.75pt,.1pt" to="343.05pt,22.75pt" o:gfxdata="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" strokecolor="black [3200]" strokeweight=".5pt">
+                <v:stroke joinstyle="miter"/>
+              </v:line>
+            </w:pict>
+          </mc:Fallback>
+        </mc:AlternateContent>
+      </w:r>
+      <w:r>
+        <w:rPr>
+          <w:noProof/>
+        </w:rPr>
+        <mc:AlternateContent>
+          <mc:Choice Requires="wps">
+            <w:drawing>
+              <wp:anchor distT="0" distB="0" distL="114300" distR="114300" simplePos="0" relativeHeight="251698176" behindDoc="0" locked="0" layoutInCell="1" allowOverlap="1" wp14:anchorId="1203E57A" wp14:editId="2FAE13C8">
+                <wp:simplePos x="0" y="0"/>
+                <wp:positionH relativeFrom="margin">
+                  <wp:align>right</wp:align>
+                </wp:positionH>
+                <wp:positionV relativeFrom="paragraph">
+                  <wp:posOffset>1434</wp:posOffset>
+                </wp:positionV>
+                <wp:extent cx="295836" cy="287819"/>
+                <wp:effectExtent l="0" t="0" r="28575" b="36195"/>
+                <wp:wrapNone/>
+                <wp:docPr id="8" name="Straight Connector 8"/>
+                <wp:cNvGraphicFramePr/>
+                <a:graphic xmlns:a="http://schemas.openxmlformats.org/drawingml/2006/main">
+                  <a:graphicData uri="http://schemas.microsoft.com/office/word/2010/wordprocessingShape">
+                    <wps:wsp>
+                      <wps:cNvCnPr/>
+                      <wps:spPr>
+                        <a:xfrm flipH="1">
+                          <a:off x="0" y="0"/>
+                          <a:ext cx="295836" cy="287819"/>
+                        </a:xfrm>
+                        <a:prstGeom prst="line">
+                          <a:avLst/>
+                        </a:prstGeom>
+                      </wps:spPr>
+                      <wps:style>
+                        <a:lnRef idx="1">
+                          <a:schemeClr val="dk1"/>
+                        </a:lnRef>
+                        <a:fillRef idx="0">
+                          <a:schemeClr val="dk1"/>
+                        </a:fillRef>
+                        <a:effectRef idx="0">
+                          <a:schemeClr val="dk1"/>
+                        </a:effectRef>
+                        <a:fontRef idx="minor">
+                          <a:schemeClr val="tx1"/>
+                        </a:fontRef>
+                      </wps:style>
+                      <wps:bodyPr/>
+                    </wps:wsp>
+                  </a:graphicData>
+                </a:graphic>
+                <wp14:sizeRelH relativeFrom="margin">
+                  <wp14:pctWidth>0</wp14:pctWidth>
+                </wp14:sizeRelH>
+              </wp:anchor>
+            </w:drawing>
+          </mc:Choice>
+          <mc:Fallback>
+            <w:pict>
+              <v:line w14:anchorId="349CAB3F" id="Straight Connector 8" o:spid="_x0000_s1026" style="position:absolute;flip:x;z-index:251698176;visibility:visible;mso-wrap-style:square;mso-width-percent:0;mso-wrap-distance-left:9pt;mso-wrap-distance-top:0;mso-wrap-distance-right:9pt;mso-wrap-distance-bottom:0;mso-position-horizontal:right;mso-position-horizontal-relative:margin;mso-position-vertical:absolute;mso-position-vertical-relative:text;mso-width-percent:0;mso-width-relative:margin" from="-27.9pt,.1pt" to="-4.6pt,22.75pt" o:gfxdata="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" strokecolor="black [3200]" strokeweight=".5pt">
+                <v:stroke joinstyle="miter"/>
+                <w10:wrap anchorx="margin"/>
+              </v:line>
+            </w:pict>
+          </mc:Fallback>
+        </mc:AlternateContent>
+      </w:r>
+      <w:r>
+        <w:rPr>
+          <w:noProof/>
+        </w:rPr>
+        <mc:AlternateContent>
+          <mc:Choice Requires="wps">
+            <w:drawing>
+              <wp:anchor distT="0" distB="0" distL="114300" distR="114300" simplePos="0" relativeHeight="251696128" behindDoc="0" locked="0" layoutInCell="1" allowOverlap="1" wp14:anchorId="777D5FAC" wp14:editId="5F5DBEC3">
+                <wp:simplePos x="0" y="0"/>
+                <wp:positionH relativeFrom="column">
+                  <wp:posOffset>3441106</wp:posOffset>
+                </wp:positionH>
+                <wp:positionV relativeFrom="paragraph">
+                  <wp:posOffset>1216</wp:posOffset>
+                </wp:positionV>
+                <wp:extent cx="295836" cy="287819"/>
+                <wp:effectExtent l="0" t="0" r="28575" b="36195"/>
+                <wp:wrapNone/>
+                <wp:docPr id="7" name="Straight Connector 7"/>
+                <wp:cNvGraphicFramePr/>
+                <a:graphic xmlns:a="http://schemas.openxmlformats.org/drawingml/2006/main">
+                  <a:graphicData uri="http://schemas.microsoft.com/office/word/2010/wordprocessingShape">
+                    <wps:wsp>
+                      <wps:cNvCnPr/>
+                      <wps:spPr>
+                        <a:xfrm flipH="1">
+                          <a:off x="0" y="0"/>
+                          <a:ext cx="295836" cy="287819"/>
+                        </a:xfrm>
+                        <a:prstGeom prst="line">
+                          <a:avLst/>
+                        </a:prstGeom>
+                      </wps:spPr>
+                      <wps:style>
+                        <a:lnRef idx="1">
+                          <a:schemeClr val="dk1"/>
+                        </a:lnRef>
+                        <a:fillRef idx="0">
+                          <a:schemeClr val="dk1"/>
+                        </a:fillRef>
+                        <a:effectRef idx="0">
+                          <a:schemeClr val="dk1"/>
+                        </a:effectRef>
+                        <a:fontRef idx="minor">
+                          <a:schemeClr val="tx1"/>
+                        </a:fontRef>
+                      </wps:style>
+                      <wps:bodyPr/>
+                    </wps:wsp>
+                  </a:graphicData>
+                </a:graphic>
+                <wp14:sizeRelH relativeFrom="margin">
+                  <wp14:pctWidth>0</wp14:pctWidth>
+                </wp14:sizeRelH>
+              </wp:anchor>
+            </w:drawing>
+          </mc:Choice>
+          <mc:Fallback>
+            <w:pict>
+              <v:line w14:anchorId="575AE3DC" id="Straight Connector 7" o:spid="_x0000_s1026" style="position:absolute;flip:x;z-index:251696128;visibility:visible;mso-wrap-style:square;mso-width-percent:0;mso-wrap-distance-left:9pt;mso-wrap-distance-top:0;mso-wrap-distance-right:9pt;mso-wrap-distance-bottom:0;mso-position-horizontal:absolute;mso-position-horizontal-relative:text;mso-position-vertical:absolute;mso-position-vertical-relative:text;mso-width-percent:0;mso-width-relative:margin" from="270.95pt,.1pt" to="294.25pt,22.75pt" o:gfxdata="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" strokecolor="black [3200]" strokeweight=".5pt">
+                <v:stroke joinstyle="miter"/>
+              </v:line>
+            </w:pict>
+          </mc:Fallback>
+        </mc:AlternateContent>
+      </w:r>
+      <w:r>
+        <w:rPr>
+          <w:noProof/>
+        </w:rPr>
+        <mc:AlternateContent>
+          <mc:Choice Requires="wps">
+            <w:drawing>
+              <wp:anchor distT="0" distB="0" distL="114300" distR="114300" simplePos="0" relativeHeight="251694080" behindDoc="0" locked="0" layoutInCell="1" allowOverlap="1" wp14:anchorId="6E93AC8E" wp14:editId="759F0175">
+                <wp:simplePos x="0" y="0"/>
+                <wp:positionH relativeFrom="column">
+                  <wp:posOffset>2815607</wp:posOffset>
+                </wp:positionH>
+                <wp:positionV relativeFrom="paragraph">
+                  <wp:posOffset>3503</wp:posOffset>
+                </wp:positionV>
+                <wp:extent cx="295836" cy="287819"/>
+                <wp:effectExtent l="0" t="0" r="28575" b="36195"/>
+                <wp:wrapNone/>
+                <wp:docPr id="6" name="Straight Connector 6"/>
+                <wp:cNvGraphicFramePr/>
+                <a:graphic xmlns:a="http://schemas.openxmlformats.org/drawingml/2006/main">
+                  <a:graphicData uri="http://schemas.microsoft.com/office/word/2010/wordprocessingShape">
+                    <wps:wsp>
+                      <wps:cNvCnPr/>
+                      <wps:spPr>
+                        <a:xfrm flipH="1">
+                          <a:off x="0" y="0"/>
+                          <a:ext cx="295836" cy="287819"/>
+                        </a:xfrm>
+                        <a:prstGeom prst="line">
+                          <a:avLst/>
+                        </a:prstGeom>
+                      </wps:spPr>
+                      <wps:style>
+                        <a:lnRef idx="1">
+                          <a:schemeClr val="dk1"/>
+                        </a:lnRef>
+                        <a:fillRef idx="0">
+                          <a:schemeClr val="dk1"/>
+                        </a:fillRef>
+                        <a:effectRef idx="0">
+                          <a:schemeClr val="dk1"/>
+                        </a:effectRef>
+                        <a:fontRef idx="minor">
+                          <a:schemeClr val="tx1"/>
+                        </a:fontRef>
+                      </wps:style>
+                      <wps:bodyPr/>
+                    </wps:wsp>
+                  </a:graphicData>
+                </a:graphic>
+                <wp14:sizeRelH relativeFrom="margin">
+                  <wp14:pctWidth>0</wp14:pctWidth>
+                </wp14:sizeRelH>
+              </wp:anchor>
+            </w:drawing>
+          </mc:Choice>
+          <mc:Fallback>
+            <w:pict>
+              <v:line w14:anchorId="437E5273" id="Straight Connector 6" o:spid="_x0000_s1026" style="position:absolute;flip:x;z-index:251694080;visibility:visible;mso-wrap-style:square;mso-width-percent:0;mso-wrap-distance-left:9pt;mso-wrap-distance-top:0;mso-wrap-distance-right:9pt;mso-wrap-distance-bottom:0;mso-position-horizontal:absolute;mso-position-horizontal-relative:text;mso-position-vertical:absolute;mso-position-vertical-relative:text;mso-width-percent:0;mso-width-relative:margin" from="221.7pt,.3pt" to="245pt,22.95pt" o:gfxdata="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" strokecolor="black [3200]" strokeweight=".5pt">
+                <v:stroke joinstyle="miter"/>
+              </v:line>
+            </w:pict>
+          </mc:Fallback>
+        </mc:AlternateContent>
+      </w:r>
+      <w:r>
+        <w:rPr>
+          <w:noProof/>
+        </w:rPr>
+        <mc:AlternateContent>
+          <mc:Choice Requires="wps">
+            <w:drawing>
+              <wp:anchor distT="0" distB="0" distL="114300" distR="114300" simplePos="0" relativeHeight="251692032" behindDoc="0" locked="0" layoutInCell="1" allowOverlap="1" wp14:anchorId="04CD7495" wp14:editId="6E27A136">
+                <wp:simplePos x="0" y="0"/>
+                <wp:positionH relativeFrom="column">
+                  <wp:posOffset>2192905</wp:posOffset>
+                </wp:positionH>
+                <wp:positionV relativeFrom="paragraph">
+                  <wp:posOffset>1434</wp:posOffset>
+                </wp:positionV>
+                <wp:extent cx="295836" cy="287819"/>
+                <wp:effectExtent l="0" t="0" r="28575" b="36195"/>
+                <wp:wrapNone/>
+                <wp:docPr id="5" name="Straight Connector 5"/>
+                <wp:cNvGraphicFramePr/>
+                <a:graphic xmlns:a="http://schemas.openxmlformats.org/drawingml/2006/main">
+                  <a:graphicData uri="http://schemas.microsoft.com/office/word/2010/wordprocessingShape">
+                    <wps:wsp>
+                      <wps:cNvCnPr/>
+                      <wps:spPr>
+                        <a:xfrm flipH="1">
+                          <a:off x="0" y="0"/>
+                          <a:ext cx="295836" cy="287819"/>
+                        </a:xfrm>
+                        <a:prstGeom prst="line">
+                          <a:avLst/>
+                        </a:prstGeom>
+                      </wps:spPr>
+                      <wps:style>
+                        <a:lnRef idx="1">
+                          <a:schemeClr val="dk1"/>
+                        </a:lnRef>
+                        <a:fillRef idx="0">
+                          <a:schemeClr val="dk1"/>
+                        </a:fillRef>
+                        <a:effectRef idx="0">
+                          <a:schemeClr val="dk1"/>
+                        </a:effectRef>
+                        <a:fontRef idx="minor">
+                          <a:schemeClr val="tx1"/>
+                        </a:fontRef>
+                      </wps:style>
+                      <wps:bodyPr/>
+                    </wps:wsp>
+                  </a:graphicData>
+                </a:graphic>
+                <wp14:sizeRelH relativeFrom="margin">
+                  <wp14:pctWidth>0</wp14:pctWidth>
+                </wp14:sizeRelH>
+              </wp:anchor>
+            </w:drawing>
+          </mc:Choice>
+          <mc:Fallback>
+            <w:pict>
+              <v:line w14:anchorId="5D9F65C7" id="Straight Connector 5" o:spid="_x0000_s1026" style="position:absolute;flip:x;z-index:251692032;visibility:visible;mso-wrap-style:square;mso-width-percent:0;mso-wrap-distance-left:9pt;mso-wrap-distance-top:0;mso-wrap-distance-right:9pt;mso-wrap-distance-bottom:0;mso-position-horizontal:absolute;mso-position-horizontal-relative:text;mso-position-vertical:absolute;mso-position-vertical-relative:text;mso-width-percent:0;mso-width-relative:margin" from="172.65pt,.1pt" to="195.95pt,22.75pt" o:gfxdata="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" strokecolor="black [3200]" strokeweight=".5pt">
+                <v:stroke joinstyle="miter"/>
+              </v:line>
+            </w:pict>
+          </mc:Fallback>
+        </mc:AlternateContent>
+      </w:r>
+      <w:r>
+        <w:rPr>
+          <w:noProof/>
+        </w:rPr>
+        <mc:AlternateContent>
+          <mc:Choice Requires="wps">
+            <w:drawing>
+              <wp:anchor distT="0" distB="0" distL="114300" distR="114300" simplePos="0" relativeHeight="251689984" behindDoc="0" locked="0" layoutInCell="1" allowOverlap="1" wp14:anchorId="50E5EF2E" wp14:editId="55870696">
+                <wp:simplePos x="0" y="0"/>
+                <wp:positionH relativeFrom="column">
+                  <wp:posOffset>1572272</wp:posOffset>
+                </wp:positionH>
+                <wp:positionV relativeFrom="paragraph">
+                  <wp:posOffset>1434</wp:posOffset>
+                </wp:positionV>
+                <wp:extent cx="295836" cy="287819"/>
+                <wp:effectExtent l="0" t="0" r="28575" b="36195"/>
+                <wp:wrapNone/>
+                <wp:docPr id="4" name="Straight Connector 4"/>
+                <wp:cNvGraphicFramePr/>
+                <a:graphic xmlns:a="http://schemas.openxmlformats.org/drawingml/2006/main">
+                  <a:graphicData uri="http://schemas.microsoft.com/office/word/2010/wordprocessingShape">
+                    <wps:wsp>
+                      <wps:cNvCnPr/>
+                      <wps:spPr>
+                        <a:xfrm flipH="1">
+                          <a:off x="0" y="0"/>
+                          <a:ext cx="295836" cy="287819"/>
+                        </a:xfrm>
+                        <a:prstGeom prst="line">
+                          <a:avLst/>
+                        </a:prstGeom>
+                      </wps:spPr>
+                      <wps:style>
+                        <a:lnRef idx="1">
+                          <a:schemeClr val="dk1"/>
+                        </a:lnRef>
+                        <a:fillRef idx="0">
+                          <a:schemeClr val="dk1"/>
+                        </a:fillRef>
+                        <a:effectRef idx="0">
+                          <a:schemeClr val="dk1"/>
+                        </a:effectRef>
+                        <a:fontRef idx="minor">
+                          <a:schemeClr val="tx1"/>
+                        </a:fontRef>
+                      </wps:style>
+                      <wps:bodyPr/>
+                    </wps:wsp>
+                  </a:graphicData>
+                </a:graphic>
+                <wp14:sizeRelH relativeFrom="margin">
+                  <wp14:pctWidth>0</wp14:pctWidth>
+                </wp14:sizeRelH>
+              </wp:anchor>
+            </w:drawing>
+          </mc:Choice>
+          <mc:Fallback>
+            <w:pict>
+              <v:line w14:anchorId="17D5F84A" id="Straight Connector 4" o:spid="_x0000_s1026" style="position:absolute;flip:x;z-index:251689984;visibility:visible;mso-wrap-style:square;mso-width-percent:0;mso-wrap-distance-left:9pt;mso-wrap-distance-top:0;mso-wrap-distance-right:9pt;mso-wrap-distance-bottom:0;mso-position-horizontal:absolute;mso-position-horizontal-relative:text;mso-position-vertical:absolute;mso-position-vertical-relative:text;mso-width-percent:0;mso-width-relative:margin" from="123.8pt,.1pt" to="147.1pt,22.75pt" o:gfxdata="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" strokecolor="black [3200]" strokeweight=".5pt">
+                <v:stroke joinstyle="miter"/>
+              </v:line>
+            </w:pict>
+          </mc:Fallback>
+        </mc:AlternateContent>
+      </w:r>
+      <w:r>
+        <w:rPr>
+          <w:noProof/>
+        </w:rPr>
+        <mc:AlternateContent>
+          <mc:Choice Requires="wps">
+            <w:drawing>
+              <wp:anchor distT="0" distB="0" distL="114300" distR="114300" simplePos="0" relativeHeight="251685888" behindDoc="0" locked="0" layoutInCell="1" allowOverlap="1" wp14:anchorId="4CDAE7BB" wp14:editId="7147E1D0">
+                <wp:simplePos x="0" y="0"/>
+                <wp:positionH relativeFrom="column">
+                  <wp:posOffset>324565</wp:posOffset>
+                </wp:positionH>
+                <wp:positionV relativeFrom="paragraph">
+                  <wp:posOffset>1977</wp:posOffset>
+                </wp:positionV>
+                <wp:extent cx="295836" cy="287819"/>
+                <wp:effectExtent l="0" t="0" r="28575" b="36195"/>
+                <wp:wrapNone/>
+                <wp:docPr id="2" name="Straight Connector 2"/>
+                <wp:cNvGraphicFramePr/>
+                <a:graphic xmlns:a="http://schemas.openxmlformats.org/drawingml/2006/main">
+                  <a:graphicData uri="http://schemas.microsoft.com/office/word/2010/wordprocessingShape">
+                    <wps:wsp>
+                      <wps:cNvCnPr/>
+                      <wps:spPr>
+                        <a:xfrm flipH="1">
+                          <a:off x="0" y="0"/>
+                          <a:ext cx="295836" cy="287819"/>
+                        </a:xfrm>
+                        <a:prstGeom prst="line">
+                          <a:avLst/>
+                        </a:prstGeom>
+                      </wps:spPr>
+                      <wps:style>
+                        <a:lnRef idx="1">
+                          <a:schemeClr val="dk1"/>
+                        </a:lnRef>
+                        <a:fillRef idx="0">
+                          <a:schemeClr val="dk1"/>
+                        </a:fillRef>
+                        <a:effectRef idx="0">
+                          <a:schemeClr val="dk1"/>
+                        </a:effectRef>
+                        <a:fontRef idx="minor">
+                          <a:schemeClr val="tx1"/>
+                        </a:fontRef>
+                      </wps:style>
+                      <wps:bodyPr/>
+                    </wps:wsp>
+                  </a:graphicData>
+                </a:graphic>
+                <wp14:sizeRelH relativeFrom="margin">
+                  <wp14:pctWidth>0</wp14:pctWidth>
+                </wp14:sizeRelH>
+              </wp:anchor>
+            </w:drawing>
+          </mc:Choice>
+          <mc:Fallback>
+            <w:pict>
+              <v:line w14:anchorId="3B2B14C7" id="Straight Connector 2" o:spid="_x0000_s1026" style="position:absolute;flip:x;z-index:251685888;visibility:visible;mso-wrap-style:square;mso-width-percent:0;mso-wrap-distance-left:9pt;mso-wrap-distance-top:0;mso-wrap-distance-right:9pt;mso-wrap-distance-bottom:0;mso-position-horizontal:absolute;mso-position-horizontal-relative:text;mso-position-vertical:absolute;mso-position-vertical-relative:text;mso-width-percent:0;mso-width-relative:margin" from="25.55pt,.15pt" to="48.85pt,22.8pt" o:gfxdata="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" strokecolor="black [3200]" strokeweight=".5pt">
+                <v:stroke joinstyle="miter"/>
+              </v:line>
+            </w:pict>
+          </mc:Fallback>
+        </mc:AlternateContent>
+      </w:r>
+    </w:p>
+    <w:tbl>
+      <w:tblPr>
+        <w:tblStyle w:val="TableGrid"/>
+        <w:tblW w:w="0" w:type="auto"/>
+        <w:tblLook w:val="04A0" w:firstRow="1" w:lastRow="0" w:firstColumn="1" w:lastColumn="0" w:noHBand="0" w:noVBand="1"/>
+      </w:tblPr>
+      <w:tblGrid>
+        <w:gridCol w:w="980"/>
+        <w:gridCol w:w="981"/>
+        <w:gridCol w:w="981"/>
+        <w:gridCol w:w="981"/>
+        <w:gridCol w:w="981"/>
+        <w:gridCol w:w="981"/>
+        <w:gridCol w:w="981"/>
+        <w:gridCol w:w="981"/>
+        <w:gridCol w:w="981"/>
+      </w:tblGrid>
+      <w:tr>
+        <w:tc>
+          <w:tcPr>
+            <w:tcW w:w="980" w:type="dxa"/>
+          </w:tcPr>
+          <w:p>
+            <w:pPr>
+              <w:jc w:val="center"/>
+            </w:pPr>
+            <w:r>
+              <w:t>0/1</w:t>
+            </w:r>
+          </w:p>
+        </w:tc>
+        <w:tc>
+          <w:tcPr>
+            <w:tcW w:w="981" w:type="dxa"/>
+          </w:tcPr>
+          <w:p>
+            <w:pPr>
+              <w:jc w:val="center"/>
+            </w:pPr>
+            <w:r>
+              <w:t>0/1</w:t>
+            </w:r>
+          </w:p>
+        </w:tc>
+        <w:tc>
+          <w:tcPr>
+            <w:tcW w:w="981" w:type="dxa"/>
+          </w:tcPr>
+          <w:p>
+            <w:pPr>
+              <w:jc w:val="center"/>
+            </w:pPr>
+            <w:r>
+              <w:t>0/1</w:t>
+            </w:r>
+          </w:p>
+        </w:tc>
+        <w:tc>
+          <w:tcPr>
+            <w:tcW w:w="981" w:type="dxa"/>
+          </w:tcPr>
+          <w:p>
+            <w:pPr>
+              <w:jc w:val="center"/>
+            </w:pPr>
+            <w:r>
+              <w:t>0/1</w:t>
+            </w:r>
+          </w:p>
+        </w:tc>
+        <w:tc>
+          <w:tcPr>
+            <w:tcW w:w="981" w:type="dxa"/>
+          </w:tcPr>
+          <w:p>
+            <w:pPr>
+              <w:jc w:val="center"/>
+            </w:pPr>
+            <w:r>
+              <w:t>0/1</w:t>
+            </w:r>
+          </w:p>
+        </w:tc>
+        <w:tc>
+          <w:tcPr>
+            <w:tcW w:w="981" w:type="dxa"/>
+          </w:tcPr>
+          <w:p>
+            <w:pPr>
+              <w:jc w:val="center"/>
+            </w:pPr>
+            <w:r>
+              <w:t>0/1</w:t>
+            </w:r>
+          </w:p>
+        </w:tc>
+        <w:tc>
+          <w:tcPr>
+            <w:tcW w:w="981" w:type="dxa"/>
+          </w:tcPr>
+          <w:p>
+            <w:pPr>
+              <w:jc w:val="center"/>
+            </w:pPr>
+            <w:r>
+              <w:t>0/1</w:t>
+            </w:r>
+          </w:p>
+        </w:tc>
+        <w:tc>
+          <w:tcPr>
+            <w:tcW w:w="981" w:type="dxa"/>
+          </w:tcPr>
+          <w:p>
+            <w:pPr>
+              <w:jc w:val="center"/>
+            </w:pPr>
+            <w:r>
+              <w:t>0/1</w:t>
+            </w:r>
+          </w:p>
+        </w:tc>
+        <w:tc>
+          <w:tcPr>
+            <w:tcW w:w="981" w:type="dxa"/>
+          </w:tcPr>
+          <w:p>
+            <w:pPr>
+              <w:jc w:val="center"/>
+            </w:pPr>
+            <w:r>
+              <w:t>0/1</w:t>
+            </w:r>
+          </w:p>
+        </w:tc>
+      </w:tr>
+    </w:tbl>
+    <w:p>
+      <w:r>
+        <w:t xml:space="preserve"> </w:t>
+      </w:r>
+    </w:p>
+    <w:p/>
+    <w:p/>
+    <w:p/>
+    <w:p/>
+    <w:p/>
+    <w:p>
+      <w:r>
+        <w:lastRenderedPageBreak/>
+        <w:t>Each bit represents one feature, and if the bit is one, that feature is set to be used on the NN.</w:t>
+      </w:r>
+    </w:p>
+    <w:p>
+      <w:r>
+        <w:t>Next, the number of layers and the layer sizes are generated. The number of layers is generated randomly with numbers ranging from 1 and 3 (the maximum number of layers can be set by a variable.</w:t>
+      </w:r>
+    </w:p>
+    <w:p>
+      <w:r>
+        <w:rPr>
+          <w:noProof/>
+        </w:rPr>
+        <mc:AlternateContent>
+          <mc:Choice Requires="wps">
+            <w:drawing>
+              <wp:anchor distT="0" distB="0" distL="114300" distR="114300" simplePos="0" relativeHeight="251705344" behindDoc="0" locked="0" layoutInCell="1" allowOverlap="1" wp14:anchorId="33FA8C00" wp14:editId="4136C451">
+                <wp:simplePos x="0" y="0"/>
+                <wp:positionH relativeFrom="margin">
+                  <wp:align>right</wp:align>
+                </wp:positionH>
+                <wp:positionV relativeFrom="paragraph">
+                  <wp:posOffset>-1648982</wp:posOffset>
+                </wp:positionV>
+                <wp:extent cx="769417" cy="5588889"/>
+                <wp:effectExtent l="9525" t="66675" r="21590" b="21590"/>
+                <wp:wrapNone/>
+                <wp:docPr id="14" name="Right Brace 14"/>
+                <wp:cNvGraphicFramePr/>
+                <a:graphic xmlns:a="http://schemas.openxmlformats.org/drawingml/2006/main">
+                  <a:graphicData uri="http://schemas.microsoft.com/office/word/2010/wordprocessingShape">
+                    <wps:wsp>
+                      <wps:cNvSpPr/>
+                      <wps:spPr>
+                        <a:xfrm rot="16200000">
+                          <a:off x="0" y="0"/>
+                          <a:ext cx="769417" cy="5588889"/>
+                        </a:xfrm>
+                        <a:prstGeom prst="rightBrace">
+                          <a:avLst/>
+                        </a:prstGeom>
+                        <a:ln w="6350"/>
+                      </wps:spPr>
+                      <wps:style>
+                        <a:lnRef idx="1">
+                          <a:schemeClr val="dk1"/>
+                        </a:lnRef>
+                        <a:fillRef idx="0">
+                          <a:schemeClr val="dk1"/>
+                        </a:fillRef>
+                        <a:effectRef idx="0">
+                          <a:schemeClr val="dk1"/>
+                        </a:effectRef>
+                        <a:fontRef idx="minor">
+                          <a:schemeClr val="tx1"/>
+                        </a:fontRef>
+                      </wps:style>
+                      <wps:bodyPr rot="0" spcFirstLastPara="0" vertOverflow="overflow" horzOverflow="overflow" vert="horz" wrap="square" lIns="91440" tIns="45720" rIns="91440" bIns="45720" numCol="1" spcCol="0" rtlCol="0" fromWordArt="0" anchor="ctr" anchorCtr="0" forceAA="0" compatLnSpc="1">
+                        <a:prstTxWarp prst="textNoShape">
+                          <a:avLst/>
+                        </a:prstTxWarp>
+                        <a:noAutofit/>
+                      </wps:bodyPr>
+                    </wps:wsp>
+                  </a:graphicData>
+                </a:graphic>
+                <wp14:sizeRelH relativeFrom="margin">
+                  <wp14:pctWidth>0</wp14:pctWidth>
+                </wp14:sizeRelH>
+                <wp14:sizeRelV relativeFrom="margin">
+                  <wp14:pctHeight>0</wp14:pctHeight>
+                </wp14:sizeRelV>
+              </wp:anchor>
+            </w:drawing>
+          </mc:Choice>
+          <mc:Fallback>
+            <w:pict>
+              <v:shapetype w14:anchorId="417C1212" id="_x0000_t88" coordsize="21600,21600" o:spt="88" adj="1800,10800" path="m,qx10800@0l10800@2qy21600@11,10800@3l10800@1qy,21600e" filled="f">
+                <v:formulas>
+                  <v:f eqn="val #0"/>
+                  <v:f eqn="sum 21600 0 #0"/>
+                  <v:f eqn="sum #1 0 #0"/>
+                  <v:f eqn="sum #1 #0 0"/>
+                  <v:f eqn="prod #0 9598 32768"/>
+                  <v:f eqn="sum 21600 0 @4"/>
+                  <v:f eqn="sum 21600 0 #1"/>
+                  <v:f eqn="min #1 @6"/>
+                  <v:f eqn="prod @7 1 2"/>
+                  <v:f eqn="prod #0 2 1"/>
+                  <v:f eqn="sum 21600 0 @9"/>
+                  <v:f eqn="val #1"/>
+                </v:formulas>
+                <v:path arrowok="t" o:connecttype="custom" o:connectlocs="0,0;21600,@11;0,21600" textboxrect="0,@4,7637,@5"/>
+                <v:handles>
+                  <v:h position="center,#0" yrange="0,@8"/>
+                  <v:h position="bottomRight,#1" yrange="@9,@10"/>
+                </v:handles>
+              </v:shapetype>
+              <v:shape id="Right Brace 14" o:spid="_x0000_s1026" type="#_x0000_t88" style="position:absolute;margin-left:9.4pt;margin-top:-129.85pt;width:60.6pt;height:440.05pt;rotation:-90;z-index:251705344;visibility:visible;mso-wrap-style:square;mso-width-percent:0;mso-height-percent:0;mso-wrap-distance-left:9pt;mso-wrap-distance-top:0;mso-wrap-distance-right:9pt;mso-wrap-distance-bottom:0;mso-position-horizontal:right;mso-position-horizontal-relative:margin;mso-position-vertical:absolute;mso-position-vertical-relative:text;mso-width-percent:0;mso-height-percent:0;mso-width-relative:margin;mso-height-relative:margin;v-text-anchor:middle" o:gfxdata="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" adj="248" strokecolor="black [3200]" strokeweight=".5pt">
+                <v:stroke joinstyle="miter"/>
+                <w10:wrap anchorx="margin"/>
+              </v:shape>
+            </w:pict>
+          </mc:Fallback>
+        </mc:AlternateContent>
+      </w:r>
+      <w:r>
+        <w:rPr>
+          <w:noProof/>
+        </w:rPr>
+        <mc:AlternateContent>
+          <mc:Choice Requires="wps">
+            <w:drawing>
+              <wp:anchor distT="45720" distB="45720" distL="114300" distR="114300" simplePos="0" relativeHeight="251707392" behindDoc="0" locked="0" layoutInCell="1" allowOverlap="1" wp14:anchorId="1D2B12BA" wp14:editId="49C92D80">
+                <wp:simplePos x="0" y="0"/>
+                <wp:positionH relativeFrom="margin">
+                  <wp:align>center</wp:align>
+                </wp:positionH>
+                <wp:positionV relativeFrom="paragraph">
+                  <wp:posOffset>446354</wp:posOffset>
+                </wp:positionV>
+                <wp:extent cx="526415" cy="255905"/>
+                <wp:effectExtent l="0" t="0" r="26035" b="10795"/>
+                <wp:wrapSquare wrapText="bothSides"/>
+                <wp:docPr id="217" name="Text Box 2"/>
+                <wp:cNvGraphicFramePr>
+                  <a:graphicFrameLocks xmlns:a="http://schemas.openxmlformats.org/drawingml/2006/main"/>
+                </wp:cNvGraphicFramePr>
+                <a:graphic xmlns:a="http://schemas.openxmlformats.org/drawingml/2006/main">
+                  <a:graphicData uri="http://schemas.microsoft.com/office/word/2010/wordprocessingShape">
+                    <wps:wsp>
+                      <wps:cNvSpPr txBox="1">
+                        <a:spLocks noChangeArrowheads="1"/>
+                      </wps:cNvSpPr>
+                      <wps:spPr bwMode="auto">
+                        <a:xfrm>
+                          <a:off x="0" y="0"/>
+                          <a:ext cx="526415" cy="255905"/>
+                        </a:xfrm>
+                        <a:prstGeom prst="rect">
+                          <a:avLst/>
+                        </a:prstGeom>
+                        <a:solidFill>
+                          <a:srgbClr val="FFFFFF"/>
+                        </a:solidFill>
+                        <a:ln w="9525">
+                          <a:solidFill>
+                            <a:srgbClr val="000000"/>
+                          </a:solidFill>
+                          <a:miter lim="800000"/>
+                          <a:headEnd/>
+                          <a:tailEnd/>
+                        </a:ln>
+                      </wps:spPr>
+                      <wps:txbx>
+                        <w:txbxContent>
+                          <w:p>
+                            <w:r>
+                              <w:t>255-0</w:t>
+                            </w:r>
+                          </w:p>
+                        </w:txbxContent>
+                      </wps:txbx>
+                      <wps:bodyPr rot="0" vert="horz" wrap="square" lIns="91440" tIns="45720" rIns="91440" bIns="45720" anchor="t" anchorCtr="0">
+                        <a:noAutofit/>
+                      </wps:bodyPr>
+                    </wps:wsp>
+                  </a:graphicData>
+                </a:graphic>
+                <wp14:sizeRelH relativeFrom="margin">
+                  <wp14:pctWidth>0</wp14:pctWidth>
+                </wp14:sizeRelH>
+                <wp14:sizeRelV relativeFrom="margin">
+                  <wp14:pctHeight>0</wp14:pctHeight>
+                </wp14:sizeRelV>
+              </wp:anchor>
+            </w:drawing>
+          </mc:Choice>
+          <mc:Fallback>
+            <w:pict>
+              <v:shapetype w14:anchorId="1D2B12BA" id="_x0000_t202" coordsize="21600,21600" o:spt="202" path="m,l,21600r21600,l21600,xe">
+                <v:stroke joinstyle="miter"/>
+                <v:path gradientshapeok="t" o:connecttype="rect"/>
+              </v:shapetype>
+              <v:shape id="Text Box 2" o:spid="_x0000_s1026" type="#_x0000_t202" style="position:absolute;margin-left:0;margin-top:35.15pt;width:41.45pt;height:20.15pt;z-index:251707392;visibility:visible;mso-wrap-style:square;mso-width-percent:0;mso-height-percent:0;mso-wrap-distance-left:9pt;mso-wrap-distance-top:3.6pt;mso-wrap-distance-right:9pt;mso-wrap-distance-bottom:3.6pt;mso-position-horizontal:center;mso-position-horizontal-relative:margin;mso-position-vertical:absolute;mso-position-vertical-relative:text;mso-width-percent:0;mso-height-percent:0;mso-width-relative:margin;mso-height-relative:margin;v-text-anchor:top" o:gfxdata="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">
+                <v:textbox>
+                  <w:txbxContent>
+                    <w:p>
+                      <w:r>
+                        <w:t>255-0</w:t>
+                      </w:r>
+                    </w:p>
+                  </w:txbxContent>
+                </v:textbox>
+                <w10:wrap type="square" anchorx="margin"/>
+              </v:shape>
+            </w:pict>
+          </mc:Fallback>
+        </mc:AlternateContent>
+      </w:r>
+      <w:r>
+        <w:t>The layers sizes are represented in binary. The maximum size can also be set from a variable, but this number must by a power of 2. For the project, the maximum size for each layer is 256 (2**8).</w:t>
+      </w:r>
+    </w:p>
+    <w:p/>
+    <w:p/>
+    <w:p/>
+    <w:p/>
+    <w:tbl>
+      <w:tblPr>
+        <w:tblStyle w:val="TableGrid"/>
+        <w:tblW w:w="0" w:type="auto"/>
+        <w:tblLook w:val="04A0" w:firstRow="1" w:lastRow="0" w:firstColumn="1" w:lastColumn="0" w:noHBand="0" w:noVBand="1"/>
+      </w:tblPr>
+      <w:tblGrid>
+        <w:gridCol w:w="1103"/>
+        <w:gridCol w:w="1103"/>
+        <w:gridCol w:w="1103"/>
+        <w:gridCol w:w="1103"/>
+        <w:gridCol w:w="1104"/>
+        <w:gridCol w:w="1104"/>
+        <w:gridCol w:w="1104"/>
+        <w:gridCol w:w="1104"/>
+      </w:tblGrid>
+      <w:tr>
+        <w:tc>
+          <w:tcPr>
+            <w:tcW w:w="1103" w:type="dxa"/>
+          </w:tcPr>
+          <w:p>
+            <w:pPr>
+              <w:jc w:val="center"/>
+            </w:pPr>
+            <w:r>
+              <w:t>0/1</w:t>
+            </w:r>
+          </w:p>
+        </w:tc>
+        <w:tc>
+          <w:tcPr>
+            <w:tcW w:w="1103" w:type="dxa"/>
+          </w:tcPr>
+          <w:p>
+            <w:pPr>
+              <w:jc w:val="center"/>
+            </w:pPr>
+            <w:r>
+              <w:t>0/1</w:t>
+            </w:r>
+          </w:p>
+        </w:tc>
+        <w:tc>
+          <w:tcPr>
+            <w:tcW w:w="1103" w:type="dxa"/>
+          </w:tcPr>
+          <w:p>
+            <w:pPr>
+              <w:jc w:val="center"/>
+            </w:pPr>
+            <w:r>
+              <w:t>0/1</w:t>
+            </w:r>
+          </w:p>
+        </w:tc>
+        <w:tc>
+          <w:tcPr>
+            <w:tcW w:w="1103" w:type="dxa"/>
+          </w:tcPr>
+          <w:p>
+            <w:pPr>
+              <w:jc w:val="center"/>
+            </w:pPr>
+            <w:r>
+              <w:t>0/1</w:t>
+            </w:r>
+          </w:p>
+        </w:tc>
+        <w:tc>
+          <w:tcPr>
+            <w:tcW w:w="1104" w:type="dxa"/>
+          </w:tcPr>
+          <w:p>
+            <w:pPr>
+              <w:jc w:val="center"/>
+            </w:pPr>
+            <w:r>
+              <w:t>0/1</w:t>
+            </w:r>
+          </w:p>
+        </w:tc>
+        <w:tc>
+          <w:tcPr>
+            <w:tcW w:w="1104" w:type="dxa"/>
+          </w:tcPr>
+          <w:p>
+            <w:pPr>
+              <w:jc w:val="center"/>
+            </w:pPr>
+            <w:r>
+              <w:t>0/1</w:t>
+            </w:r>
+          </w:p>
+        </w:tc>
+        <w:tc>
+          <w:tcPr>
+            <w:tcW w:w="1104" w:type="dxa"/>
+          </w:tcPr>
+          <w:p>
+            <w:pPr>
+              <w:jc w:val="center"/>
+            </w:pPr>
+            <w:r>
+              <w:t>0/1</w:t>
+            </w:r>
+          </w:p>
+        </w:tc>
+        <w:tc>
+          <w:tcPr>
+            <w:tcW w:w="1104" w:type="dxa"/>
+          </w:tcPr>
+          <w:p>
+            <w:pPr>
+              <w:jc w:val="center"/>
+            </w:pPr>
+            <w:r>
+              <w:t>0/1</w:t>
+            </w:r>
+          </w:p>
+        </w:tc>
+      </w:tr>
+    </w:tbl>
+    <w:p/>
+    <w:p>
+      <w:r>
+        <w:t xml:space="preserve">During the chromosome generation, the final list must be checked to ensure that it is valid. For the chromosome to be valid, the at least one feature must be selected, and there can be no layers with size zero. </w:t>
+      </w:r>
+    </w:p>
+    <w:p>
+      <w:r>
+        <w:t>The fitness of an individual is represented by the f-score (of the testing set) of an NN that uses the chromosome’s parameters. When an individual is evaluated, the previously mentioned parameters must also be checked beforehand. This second check is needed because an individual can become invalid due to mutations or crossovers. If an individual is invalid, the its fitness is set to be zero.</w:t>
+      </w:r>
+    </w:p>
+    <w:p>
+      <w:r>
+        <w:t xml:space="preserve">The development of the EA was faced with some degree of difficulty due to some strange behaviors of the </w:t>
+      </w:r>
+      <w:r>
+        <w:rPr>
+          <w:i/>
+          <w:iCs/>
+        </w:rPr>
+        <w:t>deap</w:t>
+      </w:r>
+      <w:r>
+        <w:t xml:space="preserve"> library. For example, the generated individuals, although generated randomly, were always equal. This was solved by using the repeat function from the toolbox, even it generated function was repeated only once. Although this solved the issue of only having one type of individual, now each individual had an individual layer of list. Since this made the individuals incompatible with the mating and crossover functions and removing the unwanted list layer did not solve the issue (because of how </w:t>
+      </w:r>
+      <w:r>
+        <w:rPr>
+          <w:i/>
+          <w:iCs/>
+        </w:rPr>
+        <w:t>deap</w:t>
+      </w:r>
+      <w:r>
+        <w:t xml:space="preserve"> deals with fitness), the mating and crossover functions needed to be altered to work with this new, although unwanted structure. These functions are included alongside the project and have the suffix “fix” on the function’s name.</w:t>
+      </w:r>
+    </w:p>
+    <w:p/>
+    <w:p/>
+    <w:p/>
+    <w:p/>
+    <w:p/>
+    <w:p/>
+    <w:p>
+      <w:r>
+        <w:lastRenderedPageBreak/>
+        <w:t>Finally, after</w:t>
+      </w:r>
+      <w:r>
+        <w:t xml:space="preserve"> several days of bug tracking and fixing, the algorithm was working, and results were extracted: </w:t>
       </w:r>
     </w:p>
     <w:p>
@@ -222,7 +1629,7 @@
           <w:noProof/>
         </w:rPr>
         <w:drawing>
-          <wp:inline distT="0" distB="0" distL="0" distR="0" wp14:anchorId="07F780DC" wp14:editId="4DADB1D5">
+          <wp:inline distT="0" distB="0" distL="0" distR="0" wp14:anchorId="22C77D3E" wp14:editId="5A1C6DBE">
             <wp:extent cx="4146528" cy="2857500"/>
             <wp:effectExtent l="0" t="0" r="6985" b="0"/>
             <wp:docPr id="22" name="Picture 22"/>
@@ -276,7 +1683,6 @@
     </w:p>
     <w:p>
       <w:r>
-        <w:lastRenderedPageBreak/>
         <w:t>From the graph it is possible to conclude that the evolutionary algorithm is working. The maximum fitness remains at the maximum value for almost all the run, indicating that the best individuals are affecting the next generations and being used for mating. The average trend has an upward trend for most of the run and the minimum trend is quite variable, mostly caused by poor performing individuals caused by mutations.</w:t>
       </w:r>
     </w:p>
@@ -330,23 +1736,7 @@
         </w:numPr>
       </w:pPr>
       <w:r>
-        <w:t>['Requests1', 'Load', '</w:t>
-      </w:r>
-      <w:proofErr w:type="spellStart"/>
-      <w:r>
-        <w:t>High_requests</w:t>
-      </w:r>
-      <w:proofErr w:type="spellEnd"/>
-      <w:r>
-        <w:t>', '</w:t>
-      </w:r>
-      <w:proofErr w:type="spellStart"/>
-      <w:r>
-        <w:t>Requests_mm</w:t>
-      </w:r>
-      <w:proofErr w:type="spellEnd"/>
-      <w:r>
-        <w:t>']</w:t>
+        <w:t>['Requests1', 'Load', 'High_requests', 'Requests_mm']</w:t>
       </w:r>
     </w:p>
     <w:p>
@@ -473,21 +1863,13 @@
                                     <w:spacing w:after="40" w:line="240" w:lineRule="auto"/>
                                   </w:pPr>
                                   <w:r>
-                                    <w:t>[</w:t>
-                                  </w:r>
-                                  <w:proofErr w:type="gramStart"/>
-                                  <w:r>
-                                    <w:t>4</w:t>
+                                    <w:t>[4</w:t>
                                   </w:r>
                                   <w:r>
                                     <w:t>90</w:t>
                                   </w:r>
                                   <w:r>
-                                    <w:t xml:space="preserve">  ,</w:t>
-                                  </w:r>
-                                  <w:proofErr w:type="gramEnd"/>
-                                  <w:r>
-                                    <w:t xml:space="preserve">        </w:t>
+                                    <w:t xml:space="preserve">  ,        </w:t>
                                   </w:r>
                                   <w:r>
                                     <w:t>0</w:t>
@@ -501,15 +1883,7 @@
                                     <w:spacing w:after="40" w:line="240" w:lineRule="auto"/>
                                   </w:pPr>
                                   <w:r>
-                                    <w:t xml:space="preserve">[0    </w:t>
-                                  </w:r>
-                                  <w:proofErr w:type="gramStart"/>
-                                  <w:r>
-                                    <w:t xml:space="preserve">  ,</w:t>
-                                  </w:r>
-                                  <w:proofErr w:type="gramEnd"/>
-                                  <w:r>
-                                    <w:t xml:space="preserve">  </w:t>
+                                    <w:t xml:space="preserve">[0      ,  </w:t>
                                   </w:r>
                                   <w:r>
                                     <w:t xml:space="preserve">    </w:t>
@@ -544,11 +1918,7 @@
                 </mc:Choice>
                 <mc:Fallback>
                   <w:pict>
-                    <v:shapetype w14:anchorId="60F043C4" id="_x0000_t202" coordsize="21600,21600" o:spt="202" path="m,l,21600r21600,l21600,xe">
-                      <v:stroke joinstyle="miter"/>
-                      <v:path gradientshapeok="t" o:connecttype="rect"/>
-                    </v:shapetype>
-                    <v:shape id="Text Box 10" o:spid="_x0000_s1026" type="#_x0000_t202" style="position:absolute;left:0;text-align:left;margin-left:63.6pt;margin-top:50.55pt;width:80.05pt;height:43.2pt;z-index:251668480;visibility:visible;mso-wrap-style:square;mso-width-percent:0;mso-height-percent:0;mso-wrap-distance-left:9pt;mso-wrap-distance-top:3.6pt;mso-wrap-distance-right:9pt;mso-wrap-distance-bottom:3.6pt;mso-position-horizontal:absolute;mso-position-horizontal-relative:margin;mso-position-vertical:absolute;mso-position-vertical-relative:margin;mso-width-percent:0;mso-height-percent:0;mso-width-relative:margin;mso-height-relative:margin;v-text-anchor:top" o:gfxdata="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" stroked="f">
+                    <v:shape w14:anchorId="60F043C4" id="Text Box 10" o:spid="_x0000_s1027" type="#_x0000_t202" style="position:absolute;left:0;text-align:left;margin-left:63.6pt;margin-top:50.55pt;width:80.05pt;height:43.2pt;z-index:251668480;visibility:visible;mso-wrap-style:square;mso-width-percent:0;mso-height-percent:0;mso-wrap-distance-left:9pt;mso-wrap-distance-top:3.6pt;mso-wrap-distance-right:9pt;mso-wrap-distance-bottom:3.6pt;mso-position-horizontal:absolute;mso-position-horizontal-relative:margin;mso-position-vertical:absolute;mso-position-vertical-relative:margin;mso-width-percent:0;mso-height-percent:0;mso-width-relative:margin;mso-height-relative:margin;v-text-anchor:top" o:gfxdata="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" stroked="f">
                       <v:textbox>
                         <w:txbxContent>
                           <w:p>
@@ -556,21 +1926,13 @@
                               <w:spacing w:after="40" w:line="240" w:lineRule="auto"/>
                             </w:pPr>
                             <w:r>
-                              <w:t>[</w:t>
-                            </w:r>
-                            <w:proofErr w:type="gramStart"/>
-                            <w:r>
-                              <w:t>4</w:t>
+                              <w:t>[4</w:t>
                             </w:r>
                             <w:r>
                               <w:t>90</w:t>
                             </w:r>
                             <w:r>
-                              <w:t xml:space="preserve">  ,</w:t>
-                            </w:r>
-                            <w:proofErr w:type="gramEnd"/>
-                            <w:r>
-                              <w:t xml:space="preserve">        </w:t>
+                              <w:t xml:space="preserve">  ,        </w:t>
                             </w:r>
                             <w:r>
                               <w:t>0</w:t>
@@ -584,15 +1946,7 @@
                               <w:spacing w:after="40" w:line="240" w:lineRule="auto"/>
                             </w:pPr>
                             <w:r>
-                              <w:t xml:space="preserve">[0    </w:t>
-                            </w:r>
-                            <w:proofErr w:type="gramStart"/>
-                            <w:r>
-                              <w:t xml:space="preserve">  ,</w:t>
-                            </w:r>
-                            <w:proofErr w:type="gramEnd"/>
-                            <w:r>
-                              <w:t xml:space="preserve">  </w:t>
+                              <w:t xml:space="preserve">[0      ,  </w:t>
                             </w:r>
                             <w:r>
                               <w:t xml:space="preserve">    </w:t>
@@ -722,15 +2076,7 @@
                                     <w:t>495</w:t>
                                   </w:r>
                                   <w:r>
-                                    <w:t xml:space="preserve"> </w:t>
-                                  </w:r>
-                                  <w:proofErr w:type="gramStart"/>
-                                  <w:r>
-                                    <w:t xml:space="preserve">  ,</w:t>
-                                  </w:r>
-                                  <w:proofErr w:type="gramEnd"/>
-                                  <w:r>
-                                    <w:t xml:space="preserve">   </w:t>
+                                    <w:t xml:space="preserve">   ,   </w:t>
                                   </w:r>
                                   <w:r>
                                     <w:t>0</w:t>
@@ -744,15 +2090,7 @@
                                     <w:spacing w:after="40" w:line="240" w:lineRule="auto"/>
                                   </w:pPr>
                                   <w:r>
-                                    <w:t xml:space="preserve">[0      </w:t>
-                                  </w:r>
-                                  <w:proofErr w:type="gramStart"/>
-                                  <w:r>
-                                    <w:t xml:space="preserve">  ,</w:t>
-                                  </w:r>
-                                  <w:proofErr w:type="gramEnd"/>
-                                  <w:r>
-                                    <w:t xml:space="preserve">   </w:t>
+                                    <w:t xml:space="preserve">[0        ,   </w:t>
                                   </w:r>
                                   <w:r>
                                     <w:t>4</w:t>
@@ -781,7 +2119,7 @@
                 </mc:Choice>
                 <mc:Fallback>
                   <w:pict>
-                    <v:shape w14:anchorId="3D12D856" id="Text Box 11" o:spid="_x0000_s1027" type="#_x0000_t202" style="position:absolute;margin-left:68.3pt;margin-top:49.4pt;width:80.05pt;height:43.2pt;z-index:251669504;visibility:visible;mso-wrap-style:square;mso-width-percent:0;mso-height-percent:0;mso-wrap-distance-left:9pt;mso-wrap-distance-top:3.6pt;mso-wrap-distance-right:9pt;mso-wrap-distance-bottom:3.6pt;mso-position-horizontal:absolute;mso-position-horizontal-relative:margin;mso-position-vertical:absolute;mso-position-vertical-relative:margin;mso-width-percent:0;mso-height-percent:0;mso-width-relative:margin;mso-height-relative:margin;v-text-anchor:top" o:gfxdata="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" stroked="f">
+                    <v:shape w14:anchorId="3D12D856" id="Text Box 11" o:spid="_x0000_s1028" type="#_x0000_t202" style="position:absolute;margin-left:68.3pt;margin-top:49.4pt;width:80.05pt;height:43.2pt;z-index:251669504;visibility:visible;mso-wrap-style:square;mso-width-percent:0;mso-height-percent:0;mso-wrap-distance-left:9pt;mso-wrap-distance-top:3.6pt;mso-wrap-distance-right:9pt;mso-wrap-distance-bottom:3.6pt;mso-position-horizontal:absolute;mso-position-horizontal-relative:margin;mso-position-vertical:absolute;mso-position-vertical-relative:margin;mso-width-percent:0;mso-height-percent:0;mso-width-relative:margin;mso-height-relative:margin;v-text-anchor:top" o:gfxdata="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" stroked="f">
                       <v:textbox>
                         <w:txbxContent>
                           <w:p>
@@ -795,15 +2133,7 @@
                               <w:t>495</w:t>
                             </w:r>
                             <w:r>
-                              <w:t xml:space="preserve"> </w:t>
-                            </w:r>
-                            <w:proofErr w:type="gramStart"/>
-                            <w:r>
-                              <w:t xml:space="preserve">  ,</w:t>
-                            </w:r>
-                            <w:proofErr w:type="gramEnd"/>
-                            <w:r>
-                              <w:t xml:space="preserve">   </w:t>
+                              <w:t xml:space="preserve">   ,   </w:t>
                             </w:r>
                             <w:r>
                               <w:t>0</w:t>
@@ -817,15 +2147,7 @@
                               <w:spacing w:after="40" w:line="240" w:lineRule="auto"/>
                             </w:pPr>
                             <w:r>
-                              <w:t xml:space="preserve">[0      </w:t>
-                            </w:r>
-                            <w:proofErr w:type="gramStart"/>
-                            <w:r>
-                              <w:t xml:space="preserve">  ,</w:t>
-                            </w:r>
-                            <w:proofErr w:type="gramEnd"/>
-                            <w:r>
-                              <w:t xml:space="preserve">   </w:t>
+                              <w:t xml:space="preserve">[0        ,   </w:t>
                             </w:r>
                             <w:r>
                               <w:t>4</w:t>
@@ -847,8 +2169,13 @@
         </w:tc>
       </w:tr>
     </w:tbl>
+    <w:p/>
+    <w:p/>
+    <w:p/>
+    <w:p/>
     <w:p>
       <w:r>
+        <w:lastRenderedPageBreak/>
         <w:t>A new run was made with oversampling enabled to see if it would give the same results:</w:t>
       </w:r>
     </w:p>
@@ -939,7 +2266,7 @@
         </w:numPr>
       </w:pPr>
       <w:r>
-        <w:t>(198, 233, 58)</w:t>
+        <w:t>(69, 55, 43)</w:t>
       </w:r>
     </w:p>
     <w:p>
@@ -963,31 +2290,7 @@
         </w:numPr>
       </w:pPr>
       <w:r>
-        <w:t>['Requests', 'Requests2', 'Load', '</w:t>
-      </w:r>
-      <w:proofErr w:type="spellStart"/>
-      <w:r>
-        <w:t>High_load</w:t>
-      </w:r>
-      <w:proofErr w:type="spellEnd"/>
-      <w:r>
-        <w:t>', '</w:t>
-      </w:r>
-      <w:proofErr w:type="spellStart"/>
-      <w:r>
-        <w:t>Requests_mm</w:t>
-      </w:r>
-      <w:proofErr w:type="spellEnd"/>
-      <w:r>
-        <w:t>', '</w:t>
-      </w:r>
-      <w:proofErr w:type="spellStart"/>
-      <w:r>
-        <w:t>Load_mm</w:t>
-      </w:r>
-      <w:proofErr w:type="spellEnd"/>
-      <w:r>
-        <w:t>']</w:t>
+        <w:t>['Requests', 'Requests1', 'Load', 'High_requests', 'High_features', 'Requests_mm']</w:t>
       </w:r>
     </w:p>
     <w:p>
@@ -1039,7 +2342,6 @@
               </w:numPr>
             </w:pPr>
             <w:r>
-              <w:lastRenderedPageBreak/>
               <w:t xml:space="preserve">F-measure: </w:t>
             </w:r>
             <w:r>
@@ -1115,15 +2417,7 @@
                                     <w:spacing w:after="40" w:line="240" w:lineRule="auto"/>
                                   </w:pPr>
                                   <w:r>
-                                    <w:t>[</w:t>
-                                  </w:r>
-                                  <w:proofErr w:type="gramStart"/>
-                                  <w:r>
-                                    <w:t>490  ,</w:t>
-                                  </w:r>
-                                  <w:proofErr w:type="gramEnd"/>
-                                  <w:r>
-                                    <w:t xml:space="preserve">        0]</w:t>
+                                    <w:t>[490  ,        0]</w:t>
                                   </w:r>
                                 </w:p>
                                 <w:p>
@@ -1131,15 +2425,13 @@
                                     <w:spacing w:after="40" w:line="240" w:lineRule="auto"/>
                                   </w:pPr>
                                   <w:r>
-                                    <w:t xml:space="preserve">[0    </w:t>
-                                  </w:r>
-                                  <w:proofErr w:type="gramStart"/>
-                                  <w:r>
-                                    <w:t xml:space="preserve">  ,</w:t>
-                                  </w:r>
-                                  <w:proofErr w:type="gramEnd"/>
-                                  <w:r>
-                                    <w:t xml:space="preserve">        8]</w:t>
+                                    <w:t xml:space="preserve">[0      ,    </w:t>
+                                  </w:r>
+                                  <w:r>
+                                    <w:t>490</w:t>
+                                  </w:r>
+                                  <w:r>
+                                    <w:t>]</w:t>
                                   </w:r>
                                 </w:p>
                                 <w:p/>
@@ -1162,7 +2454,7 @@
                 </mc:Choice>
                 <mc:Fallback>
                   <w:pict>
-                    <v:shape w14:anchorId="2DE1D659" id="Text Box 31" o:spid="_x0000_s1028" type="#_x0000_t202" style="position:absolute;left:0;text-align:left;margin-left:63.6pt;margin-top:50.55pt;width:80.05pt;height:43.2pt;z-index:251680768;visibility:visible;mso-wrap-style:square;mso-width-percent:0;mso-height-percent:0;mso-wrap-distance-left:9pt;mso-wrap-distance-top:3.6pt;mso-wrap-distance-right:9pt;mso-wrap-distance-bottom:3.6pt;mso-position-horizontal:absolute;mso-position-horizontal-relative:margin;mso-position-vertical:absolute;mso-position-vertical-relative:margin;mso-width-percent:0;mso-height-percent:0;mso-width-relative:margin;mso-height-relative:margin;v-text-anchor:top" o:gfxdata="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" stroked="f">
+                    <v:shape w14:anchorId="2DE1D659" id="Text Box 31" o:spid="_x0000_s1029" type="#_x0000_t202" style="position:absolute;left:0;text-align:left;margin-left:63.6pt;margin-top:50.55pt;width:80.05pt;height:43.2pt;z-index:251680768;visibility:visible;mso-wrap-style:square;mso-width-percent:0;mso-height-percent:0;mso-wrap-distance-left:9pt;mso-wrap-distance-top:3.6pt;mso-wrap-distance-right:9pt;mso-wrap-distance-bottom:3.6pt;mso-position-horizontal:absolute;mso-position-horizontal-relative:margin;mso-position-vertical:absolute;mso-position-vertical-relative:margin;mso-width-percent:0;mso-height-percent:0;mso-width-relative:margin;mso-height-relative:margin;v-text-anchor:top" o:gfxdata="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" stroked="f">
                       <v:textbox>
                         <w:txbxContent>
                           <w:p>
@@ -1170,15 +2462,7 @@
                               <w:spacing w:after="40" w:line="240" w:lineRule="auto"/>
                             </w:pPr>
                             <w:r>
-                              <w:t>[</w:t>
-                            </w:r>
-                            <w:proofErr w:type="gramStart"/>
-                            <w:r>
-                              <w:t>490  ,</w:t>
-                            </w:r>
-                            <w:proofErr w:type="gramEnd"/>
-                            <w:r>
-                              <w:t xml:space="preserve">        0]</w:t>
+                              <w:t>[490  ,        0]</w:t>
                             </w:r>
                           </w:p>
                           <w:p>
@@ -1186,15 +2470,13 @@
                               <w:spacing w:after="40" w:line="240" w:lineRule="auto"/>
                             </w:pPr>
                             <w:r>
-                              <w:t xml:space="preserve">[0    </w:t>
-                            </w:r>
-                            <w:proofErr w:type="gramStart"/>
-                            <w:r>
-                              <w:t xml:space="preserve">  ,</w:t>
-                            </w:r>
-                            <w:proofErr w:type="gramEnd"/>
-                            <w:r>
-                              <w:t xml:space="preserve">        8]</w:t>
+                              <w:t xml:space="preserve">[0      ,    </w:t>
+                            </w:r>
+                            <w:r>
+                              <w:t>490</w:t>
+                            </w:r>
+                            <w:r>
+                              <w:t>]</w:t>
                             </w:r>
                           </w:p>
                           <w:p/>
@@ -1222,7 +2504,6 @@
               </w:numPr>
             </w:pPr>
             <w:r>
-              <w:lastRenderedPageBreak/>
               <w:t>Testing set:</w:t>
             </w:r>
           </w:p>
@@ -1235,7 +2516,6 @@
               </w:numPr>
             </w:pPr>
             <w:r>
-              <w:lastRenderedPageBreak/>
               <w:t xml:space="preserve">F-measure: </w:t>
             </w:r>
             <w:r>
@@ -1308,15 +2588,13 @@
                                     <w:spacing w:after="40" w:line="240" w:lineRule="auto"/>
                                   </w:pPr>
                                   <w:r>
-                                    <w:t xml:space="preserve">[495 </w:t>
-                                  </w:r>
-                                  <w:proofErr w:type="gramStart"/>
-                                  <w:r>
-                                    <w:t xml:space="preserve">  ,</w:t>
-                                  </w:r>
-                                  <w:proofErr w:type="gramEnd"/>
-                                  <w:r>
-                                    <w:t xml:space="preserve">   0]</w:t>
+                                    <w:t>[4</w:t>
+                                  </w:r>
+                                  <w:r>
+                                    <w:t>95</w:t>
+                                  </w:r>
+                                  <w:r>
+                                    <w:t xml:space="preserve">   ,   0]</w:t>
                                   </w:r>
                                 </w:p>
                                 <w:p>
@@ -1324,15 +2602,7 @@
                                     <w:spacing w:after="40" w:line="240" w:lineRule="auto"/>
                                   </w:pPr>
                                   <w:r>
-                                    <w:t xml:space="preserve">[0      </w:t>
-                                  </w:r>
-                                  <w:proofErr w:type="gramStart"/>
-                                  <w:r>
-                                    <w:t xml:space="preserve">  ,</w:t>
-                                  </w:r>
-                                  <w:proofErr w:type="gramEnd"/>
-                                  <w:r>
-                                    <w:t xml:space="preserve">   4]</w:t>
+                                    <w:t>[0        ,   4]</w:t>
                                   </w:r>
                                 </w:p>
                                 <w:p/>
@@ -1355,7 +2625,7 @@
                 </mc:Choice>
                 <mc:Fallback>
                   <w:pict>
-                    <v:shape w14:anchorId="4025E0C1" id="Text Box 32" o:spid="_x0000_s1029" type="#_x0000_t202" style="position:absolute;margin-left:68.3pt;margin-top:49.4pt;width:80.05pt;height:43.2pt;z-index:251681792;visibility:visible;mso-wrap-style:square;mso-width-percent:0;mso-height-percent:0;mso-wrap-distance-left:9pt;mso-wrap-distance-top:3.6pt;mso-wrap-distance-right:9pt;mso-wrap-distance-bottom:3.6pt;mso-position-horizontal:absolute;mso-position-horizontal-relative:margin;mso-position-vertical:absolute;mso-position-vertical-relative:margin;mso-width-percent:0;mso-height-percent:0;mso-width-relative:margin;mso-height-relative:margin;v-text-anchor:top" o:gfxdata="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" stroked="f">
+                    <v:shape w14:anchorId="4025E0C1" id="Text Box 32" o:spid="_x0000_s1030" type="#_x0000_t202" style="position:absolute;margin-left:68.3pt;margin-top:49.4pt;width:80.05pt;height:43.2pt;z-index:251681792;visibility:visible;mso-wrap-style:square;mso-width-percent:0;mso-height-percent:0;mso-wrap-distance-left:9pt;mso-wrap-distance-top:3.6pt;mso-wrap-distance-right:9pt;mso-wrap-distance-bottom:3.6pt;mso-position-horizontal:absolute;mso-position-horizontal-relative:margin;mso-position-vertical:absolute;mso-position-vertical-relative:margin;mso-width-percent:0;mso-height-percent:0;mso-width-relative:margin;mso-height-relative:margin;v-text-anchor:top" o:gfxdata="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" stroked="f">
                       <v:textbox>
                         <w:txbxContent>
                           <w:p>
@@ -1363,15 +2633,13 @@
                               <w:spacing w:after="40" w:line="240" w:lineRule="auto"/>
                             </w:pPr>
                             <w:r>
-                              <w:t xml:space="preserve">[495 </w:t>
-                            </w:r>
-                            <w:proofErr w:type="gramStart"/>
-                            <w:r>
-                              <w:t xml:space="preserve">  ,</w:t>
-                            </w:r>
-                            <w:proofErr w:type="gramEnd"/>
-                            <w:r>
-                              <w:t xml:space="preserve">   0]</w:t>
+                              <w:t>[4</w:t>
+                            </w:r>
+                            <w:r>
+                              <w:t>95</w:t>
+                            </w:r>
+                            <w:r>
+                              <w:t xml:space="preserve">   ,   0]</w:t>
                             </w:r>
                           </w:p>
                           <w:p>
@@ -1379,15 +2647,7 @@
                               <w:spacing w:after="40" w:line="240" w:lineRule="auto"/>
                             </w:pPr>
                             <w:r>
-                              <w:t xml:space="preserve">[0      </w:t>
-                            </w:r>
-                            <w:proofErr w:type="gramStart"/>
-                            <w:r>
-                              <w:t xml:space="preserve">  ,</w:t>
-                            </w:r>
-                            <w:proofErr w:type="gramEnd"/>
-                            <w:r>
-                              <w:t xml:space="preserve">   4]</w:t>
+                              <w:t>[0        ,   4]</w:t>
                             </w:r>
                           </w:p>
                           <w:p/>
@@ -1403,15 +2663,237 @@
         </w:tc>
       </w:tr>
     </w:tbl>
-    <w:p/>
     <w:p>
       <w:r>
-        <w:t>Generalizations</w:t>
+        <w:t>With the all the time spent working on the EA task, the developed fuzzy system, although working, the parameters are not 100% optimized.</w:t>
       </w:r>
     </w:p>
     <w:p>
       <w:r>
-        <w:t>Generalization LTFS</w:t>
+        <w:t>The best configuration (best fitness) was as follows:</w:t>
+      </w:r>
+    </w:p>
+    <w:p>
+      <w:pPr>
+        <w:pStyle w:val="ListParagraph"/>
+        <w:numPr>
+          <w:ilvl w:val="0"/>
+          <w:numId w:val="3"/>
+        </w:numPr>
+      </w:pPr>
+      <w:r>
+        <w:t>Inputs</w:t>
+      </w:r>
+      <w:r>
+        <w:t>:</w:t>
+      </w:r>
+    </w:p>
+    <w:p>
+      <w:pPr>
+        <w:pStyle w:val="ListParagraph"/>
+        <w:numPr>
+          <w:ilvl w:val="1"/>
+          <w:numId w:val="3"/>
+        </w:numPr>
+      </w:pPr>
+      <w:r>
+        <w:t>[‘Load’, ‘Requests_High’, ‘Requests_mm”]</w:t>
+      </w:r>
+    </w:p>
+    <w:p>
+      <w:pPr>
+        <w:pStyle w:val="ListParagraph"/>
+        <w:numPr>
+          <w:ilvl w:val="0"/>
+          <w:numId w:val="3"/>
+        </w:numPr>
+      </w:pPr>
+      <w:r>
+        <w:t xml:space="preserve">Input </w:t>
+      </w:r>
+      <w:r>
+        <w:t>ranges</w:t>
+      </w:r>
+    </w:p>
+    <w:p>
+      <w:pPr>
+        <w:pStyle w:val="ListParagraph"/>
+        <w:numPr>
+          <w:ilvl w:val="1"/>
+          <w:numId w:val="3"/>
+        </w:numPr>
+      </w:pPr>
+      <w:r>
+        <w:t>Load</w:t>
+      </w:r>
+    </w:p>
+    <w:p>
+      <w:pPr>
+        <w:pStyle w:val="ListParagraph"/>
+        <w:numPr>
+          <w:ilvl w:val="2"/>
+          <w:numId w:val="3"/>
+        </w:numPr>
+      </w:pPr>
+      <w:r>
+        <w:t>High: [</w:t>
+      </w:r>
+      <w:r>
+        <w:t>0.55, 1, 1</w:t>
+      </w:r>
+      <w:r>
+        <w:t>]</w:t>
+      </w:r>
+    </w:p>
+    <w:p>
+      <w:pPr>
+        <w:pStyle w:val="ListParagraph"/>
+        <w:numPr>
+          <w:ilvl w:val="2"/>
+          <w:numId w:val="3"/>
+        </w:numPr>
+      </w:pPr>
+      <w:r>
+        <w:t>Medium: [</w:t>
+      </w:r>
+      <w:r>
+        <w:t>0.45, 0.5, 0.65</w:t>
+      </w:r>
+      <w:r>
+        <w:t>]</w:t>
+      </w:r>
+    </w:p>
+    <w:p>
+      <w:pPr>
+        <w:pStyle w:val="ListParagraph"/>
+        <w:numPr>
+          <w:ilvl w:val="2"/>
+          <w:numId w:val="3"/>
+        </w:numPr>
+      </w:pPr>
+      <w:r>
+        <w:t>Low: [</w:t>
+      </w:r>
+      <w:r>
+        <w:t>0, 0, 0.55</w:t>
+      </w:r>
+      <w:r>
+        <w:t>]</w:t>
+      </w:r>
+    </w:p>
+    <w:p>
+      <w:pPr>
+        <w:pStyle w:val="ListParagraph"/>
+        <w:numPr>
+          <w:ilvl w:val="1"/>
+          <w:numId w:val="3"/>
+        </w:numPr>
+      </w:pPr>
+      <w:r>
+        <w:t>Requests_High</w:t>
+      </w:r>
+    </w:p>
+    <w:p>
+      <w:pPr>
+        <w:pStyle w:val="ListParagraph"/>
+        <w:numPr>
+          <w:ilvl w:val="2"/>
+          <w:numId w:val="3"/>
+        </w:numPr>
+      </w:pPr>
+      <w:r>
+        <w:t>High: [</w:t>
+      </w:r>
+      <w:r>
+        <w:t>1, 1, 1</w:t>
+      </w:r>
+      <w:r>
+        <w:t>]</w:t>
+      </w:r>
+    </w:p>
+    <w:p>
+      <w:pPr>
+        <w:pStyle w:val="ListParagraph"/>
+        <w:numPr>
+          <w:ilvl w:val="2"/>
+          <w:numId w:val="3"/>
+        </w:numPr>
+      </w:pPr>
+      <w:r>
+        <w:t>Low: [</w:t>
+      </w:r>
+      <w:r>
+        <w:t>0, 0, 0</w:t>
+      </w:r>
+      <w:r>
+        <w:t>]</w:t>
+      </w:r>
+    </w:p>
+    <w:p>
+      <w:pPr>
+        <w:pStyle w:val="ListParagraph"/>
+        <w:numPr>
+          <w:ilvl w:val="1"/>
+          <w:numId w:val="3"/>
+        </w:numPr>
+      </w:pPr>
+      <w:r>
+        <w:lastRenderedPageBreak/>
+        <w:t>Requests_mm</w:t>
+      </w:r>
+    </w:p>
+    <w:p>
+      <w:pPr>
+        <w:pStyle w:val="ListParagraph"/>
+        <w:numPr>
+          <w:ilvl w:val="2"/>
+          <w:numId w:val="3"/>
+        </w:numPr>
+      </w:pPr>
+      <w:r>
+        <w:t>High: [</w:t>
+      </w:r>
+      <w:r>
+        <w:t>1.8, 2, 3.55</w:t>
+      </w:r>
+      <w:r>
+        <w:t>]</w:t>
+      </w:r>
+    </w:p>
+    <w:p>
+      <w:pPr>
+        <w:pStyle w:val="ListParagraph"/>
+        <w:numPr>
+          <w:ilvl w:val="2"/>
+          <w:numId w:val="3"/>
+        </w:numPr>
+      </w:pPr>
+      <w:r>
+        <w:t>Medium: [</w:t>
+      </w:r>
+      <w:r>
+        <w:t>1.25, 1.5, 1.85</w:t>
+      </w:r>
+      <w:r>
+        <w:t>]</w:t>
+      </w:r>
+    </w:p>
+    <w:p>
+      <w:pPr>
+        <w:pStyle w:val="ListParagraph"/>
+        <w:numPr>
+          <w:ilvl w:val="2"/>
+          <w:numId w:val="3"/>
+        </w:numPr>
+      </w:pPr>
+      <w:r>
+        <w:t>Low: [</w:t>
+      </w:r>
+      <w:r>
+        <w:t>0, 0, 1.3</w:t>
+      </w:r>
+      <w:r>
+        <w:t>]</w:t>
       </w:r>
     </w:p>
     <w:p>
@@ -1451,10 +2933,7 @@
               </w:numPr>
             </w:pPr>
             <w:r>
-              <w:t>Training set</w:t>
-            </w:r>
-            <w:r>
-              <w:t xml:space="preserve"> (old dataset)</w:t>
+              <w:t>Dataset</w:t>
             </w:r>
             <w:r>
               <w:t>:</w:t>
@@ -1472,10 +2951,348 @@
               <w:t xml:space="preserve">F-measure: </w:t>
             </w:r>
             <w:r>
-              <w:t>0.</w:t>
-            </w:r>
-            <w:r>
-              <w:t>57</w:t>
+              <w:t>0.82</w:t>
+            </w:r>
+          </w:p>
+          <w:p>
+            <w:pPr>
+              <w:pStyle w:val="ListParagraph"/>
+              <w:numPr>
+                <w:ilvl w:val="1"/>
+                <w:numId w:val="1"/>
+              </w:numPr>
+            </w:pPr>
+            <w:r>
+              <w:t xml:space="preserve">Confusion Matrix: </w:t>
+            </w:r>
+          </w:p>
+          <w:p>
+            <w:pPr>
+              <w:ind w:left="720"/>
+            </w:pPr>
+            <w:r>
+              <w:rPr>
+                <w:noProof/>
+              </w:rPr>
+              <mc:AlternateContent>
+                <mc:Choice Requires="wps">
+                  <w:drawing>
+                    <wp:anchor distT="45720" distB="45720" distL="114300" distR="114300" simplePos="0" relativeHeight="251709440" behindDoc="0" locked="0" layoutInCell="1" allowOverlap="1" wp14:anchorId="4E3010F8" wp14:editId="2507E94A">
+                      <wp:simplePos x="0" y="0"/>
+                      <wp:positionH relativeFrom="margin">
+                        <wp:posOffset>807720</wp:posOffset>
+                      </wp:positionH>
+                      <wp:positionV relativeFrom="margin">
+                        <wp:posOffset>641985</wp:posOffset>
+                      </wp:positionV>
+                      <wp:extent cx="1016635" cy="548640"/>
+                      <wp:effectExtent l="0" t="0" r="0" b="3810"/>
+                      <wp:wrapSquare wrapText="bothSides"/>
+                      <wp:docPr id="15" name="Text Box 15"/>
+                      <wp:cNvGraphicFramePr>
+                        <a:graphicFrameLocks xmlns:a="http://schemas.openxmlformats.org/drawingml/2006/main"/>
+                      </wp:cNvGraphicFramePr>
+                      <a:graphic xmlns:a="http://schemas.openxmlformats.org/drawingml/2006/main">
+                        <a:graphicData uri="http://schemas.microsoft.com/office/word/2010/wordprocessingShape">
+                          <wps:wsp>
+                            <wps:cNvSpPr txBox="1">
+                              <a:spLocks noChangeArrowheads="1"/>
+                            </wps:cNvSpPr>
+                            <wps:spPr bwMode="auto">
+                              <a:xfrm>
+                                <a:off x="0" y="0"/>
+                                <a:ext cx="1016635" cy="548640"/>
+                              </a:xfrm>
+                              <a:prstGeom prst="rect">
+                                <a:avLst/>
+                              </a:prstGeom>
+                              <a:solidFill>
+                                <a:srgbClr val="FFFFFF"/>
+                              </a:solidFill>
+                              <a:ln w="9525">
+                                <a:noFill/>
+                                <a:miter lim="800000"/>
+                                <a:headEnd/>
+                                <a:tailEnd/>
+                              </a:ln>
+                            </wps:spPr>
+                            <wps:txbx>
+                              <w:txbxContent>
+                                <w:p>
+                                  <w:pPr>
+                                    <w:spacing w:after="40" w:line="240" w:lineRule="auto"/>
+                                  </w:pPr>
+                                  <w:r>
+                                    <w:t>[</w:t>
+                                  </w:r>
+                                  <w:r>
+                                    <w:t>984</w:t>
+                                  </w:r>
+                                  <w:r>
+                                    <w:t xml:space="preserve">  ,        </w:t>
+                                  </w:r>
+                                  <w:r>
+                                    <w:t>1</w:t>
+                                  </w:r>
+                                  <w:r>
+                                    <w:t>]</w:t>
+                                  </w:r>
+                                </w:p>
+                                <w:p>
+                                  <w:pPr>
+                                    <w:spacing w:after="40" w:line="240" w:lineRule="auto"/>
+                                  </w:pPr>
+                                  <w:r>
+                                    <w:t>[</w:t>
+                                  </w:r>
+                                  <w:r>
+                                    <w:t>3</w:t>
+                                  </w:r>
+                                  <w:r>
+                                    <w:t xml:space="preserve">      ,    </w:t>
+                                  </w:r>
+                                  <w:r>
+                                    <w:t xml:space="preserve">    9</w:t>
+                                  </w:r>
+                                  <w:r>
+                                    <w:t>]</w:t>
+                                  </w:r>
+                                </w:p>
+                                <w:p/>
+                              </w:txbxContent>
+                            </wps:txbx>
+                            <wps:bodyPr rot="0" vert="horz" wrap="square" lIns="91440" tIns="45720" rIns="91440" bIns="45720" anchor="t" anchorCtr="0">
+                              <a:noAutofit/>
+                            </wps:bodyPr>
+                          </wps:wsp>
+                        </a:graphicData>
+                      </a:graphic>
+                      <wp14:sizeRelH relativeFrom="margin">
+                        <wp14:pctWidth>0</wp14:pctWidth>
+                      </wp14:sizeRelH>
+                      <wp14:sizeRelV relativeFrom="margin">
+                        <wp14:pctHeight>0</wp14:pctHeight>
+                      </wp14:sizeRelV>
+                    </wp:anchor>
+                  </w:drawing>
+                </mc:Choice>
+                <mc:Fallback>
+                  <w:pict>
+                    <v:shape w14:anchorId="4E3010F8" id="Text Box 15" o:spid="_x0000_s1031" type="#_x0000_t202" style="position:absolute;left:0;text-align:left;margin-left:63.6pt;margin-top:50.55pt;width:80.05pt;height:43.2pt;z-index:251709440;visibility:visible;mso-wrap-style:square;mso-width-percent:0;mso-height-percent:0;mso-wrap-distance-left:9pt;mso-wrap-distance-top:3.6pt;mso-wrap-distance-right:9pt;mso-wrap-distance-bottom:3.6pt;mso-position-horizontal:absolute;mso-position-horizontal-relative:margin;mso-position-vertical:absolute;mso-position-vertical-relative:margin;mso-width-percent:0;mso-height-percent:0;mso-width-relative:margin;mso-height-relative:margin;v-text-anchor:top" o:gfxdata="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" stroked="f">
+                      <v:textbox>
+                        <w:txbxContent>
+                          <w:p>
+                            <w:pPr>
+                              <w:spacing w:after="40" w:line="240" w:lineRule="auto"/>
+                            </w:pPr>
+                            <w:r>
+                              <w:t>[</w:t>
+                            </w:r>
+                            <w:r>
+                              <w:t>984</w:t>
+                            </w:r>
+                            <w:r>
+                              <w:t xml:space="preserve">  ,        </w:t>
+                            </w:r>
+                            <w:r>
+                              <w:t>1</w:t>
+                            </w:r>
+                            <w:r>
+                              <w:t>]</w:t>
+                            </w:r>
+                          </w:p>
+                          <w:p>
+                            <w:pPr>
+                              <w:spacing w:after="40" w:line="240" w:lineRule="auto"/>
+                            </w:pPr>
+                            <w:r>
+                              <w:t>[</w:t>
+                            </w:r>
+                            <w:r>
+                              <w:t>3</w:t>
+                            </w:r>
+                            <w:r>
+                              <w:t xml:space="preserve">      ,    </w:t>
+                            </w:r>
+                            <w:r>
+                              <w:t xml:space="preserve">    9</w:t>
+                            </w:r>
+                            <w:r>
+                              <w:t>]</w:t>
+                            </w:r>
+                          </w:p>
+                          <w:p/>
+                        </w:txbxContent>
+                      </v:textbox>
+                      <w10:wrap type="square" anchorx="margin" anchory="margin"/>
+                    </v:shape>
+                  </w:pict>
+                </mc:Fallback>
+              </mc:AlternateContent>
+            </w:r>
+          </w:p>
+          <w:p/>
+        </w:tc>
+        <w:tc>
+          <w:tcPr>
+            <w:tcW w:w="4414" w:type="dxa"/>
+          </w:tcPr>
+          <w:p>
+            <w:r>
+              <w:rPr>
+                <w:noProof/>
+              </w:rPr>
+              <mc:AlternateContent>
+                <mc:Choice Requires="wps">
+                  <w:drawing>
+                    <wp:anchor distT="45720" distB="45720" distL="114300" distR="114300" simplePos="0" relativeHeight="251710464" behindDoc="0" locked="0" layoutInCell="1" allowOverlap="1" wp14:anchorId="3B8D84A4" wp14:editId="3F26495E">
+                      <wp:simplePos x="0" y="0"/>
+                      <wp:positionH relativeFrom="margin">
+                        <wp:posOffset>867410</wp:posOffset>
+                      </wp:positionH>
+                      <wp:positionV relativeFrom="margin">
+                        <wp:posOffset>627380</wp:posOffset>
+                      </wp:positionV>
+                      <wp:extent cx="1016635" cy="548640"/>
+                      <wp:effectExtent l="0" t="0" r="0" b="3810"/>
+                      <wp:wrapSquare wrapText="bothSides"/>
+                      <wp:docPr id="16" name="Text Box 16"/>
+                      <wp:cNvGraphicFramePr>
+                        <a:graphicFrameLocks xmlns:a="http://schemas.openxmlformats.org/drawingml/2006/main"/>
+                      </wp:cNvGraphicFramePr>
+                      <a:graphic xmlns:a="http://schemas.openxmlformats.org/drawingml/2006/main">
+                        <a:graphicData uri="http://schemas.microsoft.com/office/word/2010/wordprocessingShape">
+                          <wps:wsp>
+                            <wps:cNvSpPr txBox="1">
+                              <a:spLocks noChangeArrowheads="1"/>
+                            </wps:cNvSpPr>
+                            <wps:spPr bwMode="auto">
+                              <a:xfrm>
+                                <a:off x="0" y="0"/>
+                                <a:ext cx="1016635" cy="548640"/>
+                              </a:xfrm>
+                              <a:prstGeom prst="rect">
+                                <a:avLst/>
+                              </a:prstGeom>
+                              <a:solidFill>
+                                <a:srgbClr val="FFFFFF"/>
+                              </a:solidFill>
+                              <a:ln w="9525">
+                                <a:noFill/>
+                                <a:miter lim="800000"/>
+                                <a:headEnd/>
+                                <a:tailEnd/>
+                              </a:ln>
+                            </wps:spPr>
+                            <wps:txbx>
+                              <w:txbxContent>
+                                <w:p/>
+                              </w:txbxContent>
+                            </wps:txbx>
+                            <wps:bodyPr rot="0" vert="horz" wrap="square" lIns="91440" tIns="45720" rIns="91440" bIns="45720" anchor="t" anchorCtr="0">
+                              <a:noAutofit/>
+                            </wps:bodyPr>
+                          </wps:wsp>
+                        </a:graphicData>
+                      </a:graphic>
+                      <wp14:sizeRelH relativeFrom="margin">
+                        <wp14:pctWidth>0</wp14:pctWidth>
+                      </wp14:sizeRelH>
+                      <wp14:sizeRelV relativeFrom="margin">
+                        <wp14:pctHeight>0</wp14:pctHeight>
+                      </wp14:sizeRelV>
+                    </wp:anchor>
+                  </w:drawing>
+                </mc:Choice>
+                <mc:Fallback>
+                  <w:pict>
+                    <v:shape w14:anchorId="3B8D84A4" id="Text Box 16" o:spid="_x0000_s1032" type="#_x0000_t202" style="position:absolute;margin-left:68.3pt;margin-top:49.4pt;width:80.05pt;height:43.2pt;z-index:251710464;visibility:visible;mso-wrap-style:square;mso-width-percent:0;mso-height-percent:0;mso-wrap-distance-left:9pt;mso-wrap-distance-top:3.6pt;mso-wrap-distance-right:9pt;mso-wrap-distance-bottom:3.6pt;mso-position-horizontal:absolute;mso-position-horizontal-relative:margin;mso-position-vertical:absolute;mso-position-vertical-relative:margin;mso-width-percent:0;mso-height-percent:0;mso-width-relative:margin;mso-height-relative:margin;v-text-anchor:top" o:gfxdata="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" stroked="f">
+                      <v:textbox>
+                        <w:txbxContent>
+                          <w:p/>
+                        </w:txbxContent>
+                      </v:textbox>
+                      <w10:wrap type="square" anchorx="margin" anchory="margin"/>
+                    </v:shape>
+                  </w:pict>
+                </mc:Fallback>
+              </mc:AlternateContent>
+            </w:r>
+          </w:p>
+        </w:tc>
+      </w:tr>
+    </w:tbl>
+    <w:p/>
+    <w:p>
+      <w:r>
+        <w:t xml:space="preserve">Now, with the developed systems, a new dataset is used as a standalone test set </w:t>
+      </w:r>
+    </w:p>
+    <w:p>
+      <w:pPr>
+        <w:jc w:val="both"/>
+      </w:pPr>
+      <w:r>
+        <w:t>LTFS</w:t>
+      </w:r>
+      <w:r>
+        <w:t>:</w:t>
+      </w:r>
+    </w:p>
+    <w:tbl>
+      <w:tblPr>
+        <w:tblStyle w:val="TableGrid"/>
+        <w:tblW w:w="0" w:type="auto"/>
+        <w:tblBorders>
+          <w:top w:val="none" w:sz="0" w:space="0" w:color="auto"/>
+          <w:left w:val="none" w:sz="0" w:space="0" w:color="auto"/>
+          <w:bottom w:val="none" w:sz="0" w:space="0" w:color="auto"/>
+          <w:right w:val="none" w:sz="0" w:space="0" w:color="auto"/>
+          <w:insideH w:val="none" w:sz="0" w:space="0" w:color="auto"/>
+          <w:insideV w:val="none" w:sz="0" w:space="0" w:color="auto"/>
+        </w:tblBorders>
+        <w:tblLook w:val="04A0" w:firstRow="1" w:lastRow="0" w:firstColumn="1" w:lastColumn="0" w:noHBand="0" w:noVBand="1"/>
+      </w:tblPr>
+      <w:tblGrid>
+        <w:gridCol w:w="4414"/>
+        <w:gridCol w:w="4414"/>
+      </w:tblGrid>
+      <w:tr>
+        <w:tc>
+          <w:tcPr>
+            <w:tcW w:w="4414" w:type="dxa"/>
+          </w:tcPr>
+          <w:p>
+            <w:pPr>
+              <w:pStyle w:val="ListParagraph"/>
+              <w:numPr>
+                <w:ilvl w:val="0"/>
+                <w:numId w:val="1"/>
+              </w:numPr>
+            </w:pPr>
+            <w:r>
+              <w:t>Training set</w:t>
+            </w:r>
+            <w:r>
+              <w:t xml:space="preserve"> (old dataset)</w:t>
+            </w:r>
+            <w:r>
+              <w:t>:</w:t>
+            </w:r>
+          </w:p>
+          <w:p>
+            <w:pPr>
+              <w:pStyle w:val="ListParagraph"/>
+              <w:numPr>
+                <w:ilvl w:val="1"/>
+                <w:numId w:val="1"/>
+              </w:numPr>
+            </w:pPr>
+            <w:r>
+              <w:t xml:space="preserve">F-measure: </w:t>
+            </w:r>
+            <w:r>
+              <w:t>0.57</w:t>
             </w:r>
           </w:p>
           <w:p>
@@ -1547,21 +3364,13 @@
                                     <w:spacing w:after="40" w:line="240" w:lineRule="auto"/>
                                   </w:pPr>
                                   <w:r>
-                                    <w:t>[</w:t>
-                                  </w:r>
-                                  <w:proofErr w:type="gramStart"/>
-                                  <w:r>
-                                    <w:t>9</w:t>
+                                    <w:t>[9</w:t>
                                   </w:r>
                                   <w:r>
                                     <w:t>65</w:t>
                                   </w:r>
                                   <w:r>
-                                    <w:t xml:space="preserve">  ,</w:t>
-                                  </w:r>
-                                  <w:proofErr w:type="gramEnd"/>
-                                  <w:r>
-                                    <w:t xml:space="preserve">        2]</w:t>
+                                    <w:t xml:space="preserve">  ,        2]</w:t>
                                   </w:r>
                                 </w:p>
                                 <w:p>
@@ -1575,15 +3384,7 @@
                                     <w:t>593</w:t>
                                   </w:r>
                                   <w:r>
-                                    <w:t xml:space="preserve">  </w:t>
-                                  </w:r>
-                                  <w:proofErr w:type="gramStart"/>
-                                  <w:r>
-                                    <w:t xml:space="preserve">  ,</w:t>
-                                  </w:r>
-                                  <w:proofErr w:type="gramEnd"/>
-                                  <w:r>
-                                    <w:t xml:space="preserve">  </w:t>
+                                    <w:t xml:space="preserve">    ,  </w:t>
                                   </w:r>
                                   <w:r>
                                     <w:t>394</w:t>
@@ -1612,7 +3413,7 @@
                 </mc:Choice>
                 <mc:Fallback>
                   <w:pict>
-                    <v:shape w14:anchorId="4D0AD1A9" id="Text Box 27" o:spid="_x0000_s1030" type="#_x0000_t202" style="position:absolute;left:0;text-align:left;margin-left:63.6pt;margin-top:50.55pt;width:80.05pt;height:43.2pt;z-index:251674624;visibility:visible;mso-wrap-style:square;mso-width-percent:0;mso-height-percent:0;mso-wrap-distance-left:9pt;mso-wrap-distance-top:3.6pt;mso-wrap-distance-right:9pt;mso-wrap-distance-bottom:3.6pt;mso-position-horizontal:absolute;mso-position-horizontal-relative:margin;mso-position-vertical:absolute;mso-position-vertical-relative:margin;mso-width-percent:0;mso-height-percent:0;mso-width-relative:margin;mso-height-relative:margin;v-text-anchor:top" o:gfxdata="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" stroked="f">
+                    <v:shape w14:anchorId="4D0AD1A9" id="Text Box 27" o:spid="_x0000_s1033" type="#_x0000_t202" style="position:absolute;left:0;text-align:left;margin-left:63.6pt;margin-top:50.55pt;width:80.05pt;height:43.2pt;z-index:251674624;visibility:visible;mso-wrap-style:square;mso-width-percent:0;mso-height-percent:0;mso-wrap-distance-left:9pt;mso-wrap-distance-top:3.6pt;mso-wrap-distance-right:9pt;mso-wrap-distance-bottom:3.6pt;mso-position-horizontal:absolute;mso-position-horizontal-relative:margin;mso-position-vertical:absolute;mso-position-vertical-relative:margin;mso-width-percent:0;mso-height-percent:0;mso-width-relative:margin;mso-height-relative:margin;v-text-anchor:top" o:gfxdata="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" stroked="f">
                       <v:textbox>
                         <w:txbxContent>
                           <w:p>
@@ -1620,21 +3421,13 @@
                               <w:spacing w:after="40" w:line="240" w:lineRule="auto"/>
                             </w:pPr>
                             <w:r>
-                              <w:t>[</w:t>
-                            </w:r>
-                            <w:proofErr w:type="gramStart"/>
-                            <w:r>
-                              <w:t>9</w:t>
+                              <w:t>[9</w:t>
                             </w:r>
                             <w:r>
                               <w:t>65</w:t>
                             </w:r>
                             <w:r>
-                              <w:t xml:space="preserve">  ,</w:t>
-                            </w:r>
-                            <w:proofErr w:type="gramEnd"/>
-                            <w:r>
-                              <w:t xml:space="preserve">        2]</w:t>
+                              <w:t xml:space="preserve">  ,        2]</w:t>
                             </w:r>
                           </w:p>
                           <w:p>
@@ -1648,15 +3441,7 @@
                               <w:t>593</w:t>
                             </w:r>
                             <w:r>
-                              <w:t xml:space="preserve">  </w:t>
-                            </w:r>
-                            <w:proofErr w:type="gramStart"/>
-                            <w:r>
-                              <w:t xml:space="preserve">  ,</w:t>
-                            </w:r>
-                            <w:proofErr w:type="gramEnd"/>
-                            <w:r>
-                              <w:t xml:space="preserve">  </w:t>
+                              <w:t xml:space="preserve">    ,  </w:t>
                             </w:r>
                             <w:r>
                               <w:t>394</w:t>
@@ -1786,15 +3571,7 @@
                                     <w:t>73</w:t>
                                   </w:r>
                                   <w:r>
-                                    <w:t xml:space="preserve"> </w:t>
-                                  </w:r>
-                                  <w:proofErr w:type="gramStart"/>
-                                  <w:r>
-                                    <w:t xml:space="preserve">  ,</w:t>
-                                  </w:r>
-                                  <w:proofErr w:type="gramEnd"/>
-                                  <w:r>
-                                    <w:t xml:space="preserve">   </w:t>
+                                    <w:t xml:space="preserve">   ,   </w:t>
                                   </w:r>
                                   <w:r>
                                     <w:t>0</w:t>
@@ -1814,15 +3591,7 @@
                                     <w:t>6</w:t>
                                   </w:r>
                                   <w:r>
-                                    <w:t xml:space="preserve">      </w:t>
-                                  </w:r>
-                                  <w:proofErr w:type="gramStart"/>
-                                  <w:r>
-                                    <w:t xml:space="preserve">  ,</w:t>
-                                  </w:r>
-                                  <w:proofErr w:type="gramEnd"/>
-                                  <w:r>
-                                    <w:t xml:space="preserve">   </w:t>
+                                    <w:t xml:space="preserve">        ,   </w:t>
                                   </w:r>
                                   <w:r>
                                     <w:t>0</w:t>
@@ -1851,7 +3620,7 @@
                 </mc:Choice>
                 <mc:Fallback>
                   <w:pict>
-                    <v:shape w14:anchorId="0E921D43" id="Text Box 28" o:spid="_x0000_s1031" type="#_x0000_t202" style="position:absolute;margin-left:68.3pt;margin-top:49.4pt;width:80.05pt;height:43.2pt;z-index:251675648;visibility:visible;mso-wrap-style:square;mso-width-percent:0;mso-height-percent:0;mso-wrap-distance-left:9pt;mso-wrap-distance-top:3.6pt;mso-wrap-distance-right:9pt;mso-wrap-distance-bottom:3.6pt;mso-position-horizontal:absolute;mso-position-horizontal-relative:margin;mso-position-vertical:absolute;mso-position-vertical-relative:margin;mso-width-percent:0;mso-height-percent:0;mso-width-relative:margin;mso-height-relative:margin;v-text-anchor:top" o:gfxdata="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" stroked="f">
+                    <v:shape w14:anchorId="0E921D43" id="Text Box 28" o:spid="_x0000_s1034" type="#_x0000_t202" style="position:absolute;margin-left:68.3pt;margin-top:49.4pt;width:80.05pt;height:43.2pt;z-index:251675648;visibility:visible;mso-wrap-style:square;mso-width-percent:0;mso-height-percent:0;mso-wrap-distance-left:9pt;mso-wrap-distance-top:3.6pt;mso-wrap-distance-right:9pt;mso-wrap-distance-bottom:3.6pt;mso-position-horizontal:absolute;mso-position-horizontal-relative:margin;mso-position-vertical:absolute;mso-position-vertical-relative:margin;mso-width-percent:0;mso-height-percent:0;mso-width-relative:margin;mso-height-relative:margin;v-text-anchor:top" o:gfxdata="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" stroked="f">
                       <v:textbox>
                         <w:txbxContent>
                           <w:p>
@@ -1865,15 +3634,7 @@
                               <w:t>73</w:t>
                             </w:r>
                             <w:r>
-                              <w:t xml:space="preserve"> </w:t>
-                            </w:r>
-                            <w:proofErr w:type="gramStart"/>
-                            <w:r>
-                              <w:t xml:space="preserve">  ,</w:t>
-                            </w:r>
-                            <w:proofErr w:type="gramEnd"/>
-                            <w:r>
-                              <w:t xml:space="preserve">   </w:t>
+                              <w:t xml:space="preserve">   ,   </w:t>
                             </w:r>
                             <w:r>
                               <w:t>0</w:t>
@@ -1893,15 +3654,7 @@
                               <w:t>6</w:t>
                             </w:r>
                             <w:r>
-                              <w:t xml:space="preserve">      </w:t>
-                            </w:r>
-                            <w:proofErr w:type="gramStart"/>
-                            <w:r>
-                              <w:t xml:space="preserve">  ,</w:t>
-                            </w:r>
-                            <w:proofErr w:type="gramEnd"/>
-                            <w:r>
-                              <w:t xml:space="preserve">   </w:t>
+                              <w:t xml:space="preserve">        ,   </w:t>
                             </w:r>
                             <w:r>
                               <w:t>0</w:t>
@@ -1923,14 +3676,29 @@
         </w:tc>
       </w:tr>
     </w:tbl>
+    <w:p/>
+    <w:p/>
     <w:p>
       <w:r>
-        <w:t>Generalization MLP</w:t>
-      </w:r>
-    </w:p>
-    <w:p>
-      <w:r>
-        <w:t>This configuration yields the following results:</w:t>
+        <w:t>MLP</w:t>
+      </w:r>
+      <w:r>
+        <w:t xml:space="preserve"> NN (1</w:t>
+      </w:r>
+      <w:r>
+        <w:rPr>
+          <w:vertAlign w:val="superscript"/>
+        </w:rPr>
+        <w:t>st</w:t>
+      </w:r>
+      <w:r>
+        <w:t xml:space="preserve"> project with old expert options</w:t>
+      </w:r>
+      <w:r>
+        <w:t>, no oversampling</w:t>
+      </w:r>
+      <w:r>
+        <w:t>):</w:t>
       </w:r>
     </w:p>
     <w:tbl>
@@ -1989,7 +3757,7 @@
               <w:t>0.9</w:t>
             </w:r>
             <w:r>
-              <w:t>9</w:t>
+              <w:t>5</w:t>
             </w:r>
           </w:p>
           <w:p>
@@ -2061,24 +3829,16 @@
                                     <w:spacing w:after="40" w:line="240" w:lineRule="auto"/>
                                   </w:pPr>
                                   <w:r>
-                                    <w:t>[</w:t>
-                                  </w:r>
-                                  <w:proofErr w:type="gramStart"/>
-                                  <w:r>
-                                    <w:t>98</w:t>
-                                  </w:r>
-                                  <w:r>
-                                    <w:t>2</w:t>
-                                  </w:r>
-                                  <w:r>
-                                    <w:t xml:space="preserve">  ,</w:t>
-                                  </w:r>
-                                  <w:proofErr w:type="gramEnd"/>
-                                  <w:r>
-                                    <w:t xml:space="preserve">        </w:t>
-                                  </w:r>
-                                  <w:r>
-                                    <w:t>3</w:t>
+                                    <w:t>[98</w:t>
+                                  </w:r>
+                                  <w:r>
+                                    <w:t>4</w:t>
+                                  </w:r>
+                                  <w:r>
+                                    <w:t xml:space="preserve">  ,        </w:t>
+                                  </w:r>
+                                  <w:r>
+                                    <w:t>1</w:t>
                                   </w:r>
                                   <w:r>
                                     <w:t>]</w:t>
@@ -2089,18 +3849,10 @@
                                     <w:spacing w:after="40" w:line="240" w:lineRule="auto"/>
                                   </w:pPr>
                                   <w:r>
-                                    <w:t xml:space="preserve">[0    </w:t>
-                                  </w:r>
-                                  <w:proofErr w:type="gramStart"/>
-                                  <w:r>
-                                    <w:t xml:space="preserve">  ,</w:t>
-                                  </w:r>
-                                  <w:proofErr w:type="gramEnd"/>
-                                  <w:r>
-                                    <w:t xml:space="preserve">    </w:t>
-                                  </w:r>
-                                  <w:r>
-                                    <w:t>985</w:t>
+                                    <w:t xml:space="preserve">[0      ,    </w:t>
+                                  </w:r>
+                                  <w:r>
+                                    <w:t>12</w:t>
                                   </w:r>
                                   <w:r>
                                     <w:t>]</w:t>
@@ -2126,7 +3878,7 @@
                 </mc:Choice>
                 <mc:Fallback>
                   <w:pict>
-                    <v:shape w14:anchorId="0CC9F940" id="Text Box 29" o:spid="_x0000_s1032" type="#_x0000_t202" style="position:absolute;left:0;text-align:left;margin-left:63.6pt;margin-top:50.55pt;width:80.05pt;height:43.2pt;z-index:251677696;visibility:visible;mso-wrap-style:square;mso-width-percent:0;mso-height-percent:0;mso-wrap-distance-left:9pt;mso-wrap-distance-top:3.6pt;mso-wrap-distance-right:9pt;mso-wrap-distance-bottom:3.6pt;mso-position-horizontal:absolute;mso-position-horizontal-relative:margin;mso-position-vertical:absolute;mso-position-vertical-relative:margin;mso-width-percent:0;mso-height-percent:0;mso-width-relative:margin;mso-height-relative:margin;v-text-anchor:top" o:gfxdata="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" stroked="f">
+                    <v:shape w14:anchorId="0CC9F940" id="Text Box 29" o:spid="_x0000_s1035" type="#_x0000_t202" style="position:absolute;left:0;text-align:left;margin-left:63.6pt;margin-top:50.55pt;width:80.05pt;height:43.2pt;z-index:251677696;visibility:visible;mso-wrap-style:square;mso-width-percent:0;mso-height-percent:0;mso-wrap-distance-left:9pt;mso-wrap-distance-top:3.6pt;mso-wrap-distance-right:9pt;mso-wrap-distance-bottom:3.6pt;mso-position-horizontal:absolute;mso-position-horizontal-relative:margin;mso-position-vertical:absolute;mso-position-vertical-relative:margin;mso-width-percent:0;mso-height-percent:0;mso-width-relative:margin;mso-height-relative:margin;v-text-anchor:top" o:gfxdata="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" stroked="f">
                       <v:textbox>
                         <w:txbxContent>
                           <w:p>
@@ -2134,24 +3886,16 @@
                               <w:spacing w:after="40" w:line="240" w:lineRule="auto"/>
                             </w:pPr>
                             <w:r>
-                              <w:t>[</w:t>
-                            </w:r>
-                            <w:proofErr w:type="gramStart"/>
-                            <w:r>
-                              <w:t>98</w:t>
-                            </w:r>
-                            <w:r>
-                              <w:t>2</w:t>
-                            </w:r>
-                            <w:r>
-                              <w:t xml:space="preserve">  ,</w:t>
-                            </w:r>
-                            <w:proofErr w:type="gramEnd"/>
-                            <w:r>
-                              <w:t xml:space="preserve">        </w:t>
-                            </w:r>
-                            <w:r>
-                              <w:t>3</w:t>
+                              <w:t>[98</w:t>
+                            </w:r>
+                            <w:r>
+                              <w:t>4</w:t>
+                            </w:r>
+                            <w:r>
+                              <w:t xml:space="preserve">  ,        </w:t>
+                            </w:r>
+                            <w:r>
+                              <w:t>1</w:t>
                             </w:r>
                             <w:r>
                               <w:t>]</w:t>
@@ -2162,18 +3906,10 @@
                               <w:spacing w:after="40" w:line="240" w:lineRule="auto"/>
                             </w:pPr>
                             <w:r>
-                              <w:t xml:space="preserve">[0    </w:t>
-                            </w:r>
-                            <w:proofErr w:type="gramStart"/>
-                            <w:r>
-                              <w:t xml:space="preserve">  ,</w:t>
-                            </w:r>
-                            <w:proofErr w:type="gramEnd"/>
-                            <w:r>
-                              <w:t xml:space="preserve">    </w:t>
-                            </w:r>
-                            <w:r>
-                              <w:t>985</w:t>
+                              <w:t xml:space="preserve">[0      ,    </w:t>
+                            </w:r>
+                            <w:r>
+                              <w:t>12</w:t>
                             </w:r>
                             <w:r>
                               <w:t>]</w:t>
@@ -2225,10 +3961,10 @@
               <w:t xml:space="preserve">F-measure: </w:t>
             </w:r>
             <w:r>
-              <w:t>0.9</w:t>
-            </w:r>
-            <w:r>
-              <w:t>5</w:t>
+              <w:t>0.</w:t>
+            </w:r>
+            <w:r>
+              <w:t>75</w:t>
             </w:r>
           </w:p>
           <w:p>
@@ -2297,27 +4033,7 @@
                                     <w:spacing w:after="40" w:line="240" w:lineRule="auto"/>
                                   </w:pPr>
                                   <w:r>
-                                    <w:t>[18</w:t>
-                                  </w:r>
-                                  <w:r>
-                                    <w:t>9</w:t>
-                                  </w:r>
-                                  <w:r>
-                                    <w:t xml:space="preserve"> </w:t>
-                                  </w:r>
-                                  <w:proofErr w:type="gramStart"/>
-                                  <w:r>
-                                    <w:t xml:space="preserve">  ,</w:t>
-                                  </w:r>
-                                  <w:proofErr w:type="gramEnd"/>
-                                  <w:r>
-                                    <w:t xml:space="preserve">   </w:t>
-                                  </w:r>
-                                  <w:r>
-                                    <w:t>1</w:t>
-                                  </w:r>
-                                  <w:r>
-                                    <w:t>]</w:t>
+                                    <w:t>[189   ,   1]</w:t>
                                   </w:r>
                                 </w:p>
                                 <w:p>
@@ -2325,15 +4041,19 @@
                                     <w:spacing w:after="40" w:line="240" w:lineRule="auto"/>
                                   </w:pPr>
                                   <w:r>
-                                    <w:t xml:space="preserve">[0      </w:t>
-                                  </w:r>
-                                  <w:proofErr w:type="gramStart"/>
-                                  <w:r>
-                                    <w:t xml:space="preserve">  ,</w:t>
-                                  </w:r>
-                                  <w:proofErr w:type="gramEnd"/>
-                                  <w:r>
-                                    <w:t xml:space="preserve">   9]</w:t>
+                                    <w:t>[</w:t>
+                                  </w:r>
+                                  <w:r>
+                                    <w:t>3</w:t>
+                                  </w:r>
+                                  <w:r>
+                                    <w:t xml:space="preserve">        ,   </w:t>
+                                  </w:r>
+                                  <w:r>
+                                    <w:t>6</w:t>
+                                  </w:r>
+                                  <w:r>
+                                    <w:t>]</w:t>
                                   </w:r>
                                 </w:p>
                                 <w:p/>
@@ -2356,7 +4076,7 @@
                 </mc:Choice>
                 <mc:Fallback>
                   <w:pict>
-                    <v:shape w14:anchorId="30B26837" id="Text Box 30" o:spid="_x0000_s1033" type="#_x0000_t202" style="position:absolute;margin-left:68.3pt;margin-top:49.4pt;width:80.05pt;height:43.2pt;z-index:251678720;visibility:visible;mso-wrap-style:square;mso-width-percent:0;mso-height-percent:0;mso-wrap-distance-left:9pt;mso-wrap-distance-top:3.6pt;mso-wrap-distance-right:9pt;mso-wrap-distance-bottom:3.6pt;mso-position-horizontal:absolute;mso-position-horizontal-relative:margin;mso-position-vertical:absolute;mso-position-vertical-relative:margin;mso-width-percent:0;mso-height-percent:0;mso-width-relative:margin;mso-height-relative:margin;v-text-anchor:top" o:gfxdata="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" stroked="f">
+                    <v:shape w14:anchorId="30B26837" id="Text Box 30" o:spid="_x0000_s1036" type="#_x0000_t202" style="position:absolute;margin-left:68.3pt;margin-top:49.4pt;width:80.05pt;height:43.2pt;z-index:251678720;visibility:visible;mso-wrap-style:square;mso-width-percent:0;mso-height-percent:0;mso-wrap-distance-left:9pt;mso-wrap-distance-top:3.6pt;mso-wrap-distance-right:9pt;mso-wrap-distance-bottom:3.6pt;mso-position-horizontal:absolute;mso-position-horizontal-relative:margin;mso-position-vertical:absolute;mso-position-vertical-relative:margin;mso-width-percent:0;mso-height-percent:0;mso-width-relative:margin;mso-height-relative:margin;v-text-anchor:top" o:gfxdata="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" stroked="f">
                       <v:textbox>
                         <w:txbxContent>
                           <w:p>
@@ -2364,27 +4084,7 @@
                               <w:spacing w:after="40" w:line="240" w:lineRule="auto"/>
                             </w:pPr>
                             <w:r>
-                              <w:t>[18</w:t>
-                            </w:r>
-                            <w:r>
-                              <w:t>9</w:t>
-                            </w:r>
-                            <w:r>
-                              <w:t xml:space="preserve"> </w:t>
-                            </w:r>
-                            <w:proofErr w:type="gramStart"/>
-                            <w:r>
-                              <w:t xml:space="preserve">  ,</w:t>
-                            </w:r>
-                            <w:proofErr w:type="gramEnd"/>
-                            <w:r>
-                              <w:t xml:space="preserve">   </w:t>
-                            </w:r>
-                            <w:r>
-                              <w:t>1</w:t>
-                            </w:r>
-                            <w:r>
-                              <w:t>]</w:t>
+                              <w:t>[189   ,   1]</w:t>
                             </w:r>
                           </w:p>
                           <w:p>
@@ -2392,15 +4092,19 @@
                               <w:spacing w:after="40" w:line="240" w:lineRule="auto"/>
                             </w:pPr>
                             <w:r>
-                              <w:t xml:space="preserve">[0      </w:t>
-                            </w:r>
-                            <w:proofErr w:type="gramStart"/>
-                            <w:r>
-                              <w:t xml:space="preserve">  ,</w:t>
-                            </w:r>
-                            <w:proofErr w:type="gramEnd"/>
-                            <w:r>
-                              <w:t xml:space="preserve">   9]</w:t>
+                              <w:t>[</w:t>
+                            </w:r>
+                            <w:r>
+                              <w:t>3</w:t>
+                            </w:r>
+                            <w:r>
+                              <w:t xml:space="preserve">        ,   </w:t>
+                            </w:r>
+                            <w:r>
+                              <w:t>6</w:t>
+                            </w:r>
+                            <w:r>
+                              <w:t>]</w:t>
                             </w:r>
                           </w:p>
                           <w:p/>
@@ -2419,20 +4123,7 @@
     <w:p/>
     <w:p>
       <w:r>
-        <w:t xml:space="preserve">Generalization </w:t>
-      </w:r>
-      <w:proofErr w:type="spellStart"/>
-      <w:r>
-        <w:t>ea</w:t>
-      </w:r>
-      <w:proofErr w:type="spellEnd"/>
-    </w:p>
-    <w:p>
-      <w:r>
-        <w:t>This configuration yields the following results:</w:t>
-      </w:r>
-      <w:r>
-        <w:t xml:space="preserve"> (no oversampling)</w:t>
+        <w:t>EA (with additional expert features, no oversampling):</w:t>
       </w:r>
     </w:p>
     <w:tbl>
@@ -2511,6 +4202,7 @@
               <w:rPr>
                 <w:noProof/>
               </w:rPr>
+              <w:lastRenderedPageBreak/>
               <mc:AlternateContent>
                 <mc:Choice Requires="wps">
                   <w:drawing>
@@ -2560,24 +4252,7 @@
                                     <w:spacing w:after="40" w:line="240" w:lineRule="auto"/>
                                   </w:pPr>
                                   <w:r>
-                                    <w:t>[</w:t>
-                                  </w:r>
-                                  <w:proofErr w:type="gramStart"/>
-                                  <w:r>
-                                    <w:t>983</w:t>
-                                  </w:r>
-                                  <w:r>
-                                    <w:t xml:space="preserve">  ,</w:t>
-                                  </w:r>
-                                  <w:proofErr w:type="gramEnd"/>
-                                  <w:r>
-                                    <w:t xml:space="preserve">        </w:t>
-                                  </w:r>
-                                  <w:r>
-                                    <w:t>2</w:t>
-                                  </w:r>
-                                  <w:r>
-                                    <w:t>]</w:t>
+                                    <w:t>[983  ,        2]</w:t>
                                   </w:r>
                                 </w:p>
                                 <w:p>
@@ -2585,15 +4260,7 @@
                                     <w:spacing w:after="40" w:line="240" w:lineRule="auto"/>
                                   </w:pPr>
                                   <w:r>
-                                    <w:t xml:space="preserve">[0    </w:t>
-                                  </w:r>
-                                  <w:proofErr w:type="gramStart"/>
-                                  <w:r>
-                                    <w:t xml:space="preserve">  ,</w:t>
-                                  </w:r>
-                                  <w:proofErr w:type="gramEnd"/>
-                                  <w:r>
-                                    <w:t xml:space="preserve">    </w:t>
+                                    <w:t xml:space="preserve">[0      ,    </w:t>
                                   </w:r>
                                   <w:r>
                                     <w:t xml:space="preserve">  12</w:t>
@@ -2622,7 +4289,7 @@
                 </mc:Choice>
                 <mc:Fallback>
                   <w:pict>
-                    <v:shape w14:anchorId="586E1331" id="Text Box 25" o:spid="_x0000_s1034" type="#_x0000_t202" style="position:absolute;left:0;text-align:left;margin-left:63.6pt;margin-top:50.55pt;width:80.05pt;height:43.2pt;z-index:251671552;visibility:visible;mso-wrap-style:square;mso-width-percent:0;mso-height-percent:0;mso-wrap-distance-left:9pt;mso-wrap-distance-top:3.6pt;mso-wrap-distance-right:9pt;mso-wrap-distance-bottom:3.6pt;mso-position-horizontal:absolute;mso-position-horizontal-relative:margin;mso-position-vertical:absolute;mso-position-vertical-relative:margin;mso-width-percent:0;mso-height-percent:0;mso-width-relative:margin;mso-height-relative:margin;v-text-anchor:top" o:gfxdata="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" stroked="f">
+                    <v:shape w14:anchorId="586E1331" id="Text Box 25" o:spid="_x0000_s1037" type="#_x0000_t202" style="position:absolute;left:0;text-align:left;margin-left:63.6pt;margin-top:50.55pt;width:80.05pt;height:43.2pt;z-index:251671552;visibility:visible;mso-wrap-style:square;mso-width-percent:0;mso-height-percent:0;mso-wrap-distance-left:9pt;mso-wrap-distance-top:3.6pt;mso-wrap-distance-right:9pt;mso-wrap-distance-bottom:3.6pt;mso-position-horizontal:absolute;mso-position-horizontal-relative:margin;mso-position-vertical:absolute;mso-position-vertical-relative:margin;mso-width-percent:0;mso-height-percent:0;mso-width-relative:margin;mso-height-relative:margin;v-text-anchor:top" o:gfxdata="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" stroked="f">
                       <v:textbox>
                         <w:txbxContent>
                           <w:p>
@@ -2630,24 +4297,7 @@
                               <w:spacing w:after="40" w:line="240" w:lineRule="auto"/>
                             </w:pPr>
                             <w:r>
-                              <w:t>[</w:t>
-                            </w:r>
-                            <w:proofErr w:type="gramStart"/>
-                            <w:r>
-                              <w:t>983</w:t>
-                            </w:r>
-                            <w:r>
-                              <w:t xml:space="preserve">  ,</w:t>
-                            </w:r>
-                            <w:proofErr w:type="gramEnd"/>
-                            <w:r>
-                              <w:t xml:space="preserve">        </w:t>
-                            </w:r>
-                            <w:r>
-                              <w:t>2</w:t>
-                            </w:r>
-                            <w:r>
-                              <w:t>]</w:t>
+                              <w:t>[983  ,        2]</w:t>
                             </w:r>
                           </w:p>
                           <w:p>
@@ -2655,15 +4305,7 @@
                               <w:spacing w:after="40" w:line="240" w:lineRule="auto"/>
                             </w:pPr>
                             <w:r>
-                              <w:t xml:space="preserve">[0    </w:t>
-                            </w:r>
-                            <w:proofErr w:type="gramStart"/>
-                            <w:r>
-                              <w:t xml:space="preserve">  ,</w:t>
-                            </w:r>
-                            <w:proofErr w:type="gramEnd"/>
-                            <w:r>
-                              <w:t xml:space="preserve">    </w:t>
+                              <w:t xml:space="preserve">[0      ,    </w:t>
                             </w:r>
                             <w:r>
                               <w:t xml:space="preserve">  12</w:t>
@@ -2697,6 +4339,7 @@
               </w:numPr>
             </w:pPr>
             <w:r>
+              <w:lastRenderedPageBreak/>
               <w:t>Testing set</w:t>
             </w:r>
             <w:r>
@@ -2738,6 +4381,7 @@
               <w:rPr>
                 <w:noProof/>
               </w:rPr>
+              <w:lastRenderedPageBreak/>
               <mc:AlternateContent>
                 <mc:Choice Requires="wps">
                   <w:drawing>
@@ -2787,27 +4431,7 @@
                                     <w:spacing w:after="40" w:line="240" w:lineRule="auto"/>
                                   </w:pPr>
                                   <w:r>
-                                    <w:t>[</w:t>
-                                  </w:r>
-                                  <w:r>
-                                    <w:t>188</w:t>
-                                  </w:r>
-                                  <w:r>
-                                    <w:t xml:space="preserve"> </w:t>
-                                  </w:r>
-                                  <w:proofErr w:type="gramStart"/>
-                                  <w:r>
-                                    <w:t xml:space="preserve">  ,</w:t>
-                                  </w:r>
-                                  <w:proofErr w:type="gramEnd"/>
-                                  <w:r>
-                                    <w:t xml:space="preserve">   </w:t>
-                                  </w:r>
-                                  <w:r>
-                                    <w:t>2</w:t>
-                                  </w:r>
-                                  <w:r>
-                                    <w:t>]</w:t>
+                                    <w:t>[188   ,   2]</w:t>
                                   </w:r>
                                 </w:p>
                                 <w:p>
@@ -2815,21 +4439,7 @@
                                     <w:spacing w:after="40" w:line="240" w:lineRule="auto"/>
                                   </w:pPr>
                                   <w:r>
-                                    <w:t xml:space="preserve">[0      </w:t>
-                                  </w:r>
-                                  <w:proofErr w:type="gramStart"/>
-                                  <w:r>
-                                    <w:t xml:space="preserve">  ,</w:t>
-                                  </w:r>
-                                  <w:proofErr w:type="gramEnd"/>
-                                  <w:r>
-                                    <w:t xml:space="preserve">   </w:t>
-                                  </w:r>
-                                  <w:r>
-                                    <w:t>9</w:t>
-                                  </w:r>
-                                  <w:r>
-                                    <w:t>]</w:t>
+                                    <w:t>[0        ,   9]</w:t>
                                   </w:r>
                                 </w:p>
                                 <w:p/>
@@ -2852,7 +4462,7 @@
                 </mc:Choice>
                 <mc:Fallback>
                   <w:pict>
-                    <v:shape w14:anchorId="5428EFBA" id="Text Box 26" o:spid="_x0000_s1035" type="#_x0000_t202" style="position:absolute;margin-left:68.3pt;margin-top:49.4pt;width:80.05pt;height:43.2pt;z-index:251672576;visibility:visible;mso-wrap-style:square;mso-width-percent:0;mso-height-percent:0;mso-wrap-distance-left:9pt;mso-wrap-distance-top:3.6pt;mso-wrap-distance-right:9pt;mso-wrap-distance-bottom:3.6pt;mso-position-horizontal:absolute;mso-position-horizontal-relative:margin;mso-position-vertical:absolute;mso-position-vertical-relative:margin;mso-width-percent:0;mso-height-percent:0;mso-width-relative:margin;mso-height-relative:margin;v-text-anchor:top" o:gfxdata="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" stroked="f">
+                    <v:shape w14:anchorId="5428EFBA" id="Text Box 26" o:spid="_x0000_s1038" type="#_x0000_t202" style="position:absolute;margin-left:68.3pt;margin-top:49.4pt;width:80.05pt;height:43.2pt;z-index:251672576;visibility:visible;mso-wrap-style:square;mso-width-percent:0;mso-height-percent:0;mso-wrap-distance-left:9pt;mso-wrap-distance-top:3.6pt;mso-wrap-distance-right:9pt;mso-wrap-distance-bottom:3.6pt;mso-position-horizontal:absolute;mso-position-horizontal-relative:margin;mso-position-vertical:absolute;mso-position-vertical-relative:margin;mso-width-percent:0;mso-height-percent:0;mso-width-relative:margin;mso-height-relative:margin;v-text-anchor:top" o:gfxdata="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" stroked="f">
                       <v:textbox>
                         <w:txbxContent>
                           <w:p>
@@ -2860,27 +4470,7 @@
                               <w:spacing w:after="40" w:line="240" w:lineRule="auto"/>
                             </w:pPr>
                             <w:r>
-                              <w:t>[</w:t>
-                            </w:r>
-                            <w:r>
-                              <w:t>188</w:t>
-                            </w:r>
-                            <w:r>
-                              <w:t xml:space="preserve"> </w:t>
-                            </w:r>
-                            <w:proofErr w:type="gramStart"/>
-                            <w:r>
-                              <w:t xml:space="preserve">  ,</w:t>
-                            </w:r>
-                            <w:proofErr w:type="gramEnd"/>
-                            <w:r>
-                              <w:t xml:space="preserve">   </w:t>
-                            </w:r>
-                            <w:r>
-                              <w:t>2</w:t>
-                            </w:r>
-                            <w:r>
-                              <w:t>]</w:t>
+                              <w:t>[188   ,   2]</w:t>
                             </w:r>
                           </w:p>
                           <w:p>
@@ -2888,21 +4478,7 @@
                               <w:spacing w:after="40" w:line="240" w:lineRule="auto"/>
                             </w:pPr>
                             <w:r>
-                              <w:t xml:space="preserve">[0      </w:t>
-                            </w:r>
-                            <w:proofErr w:type="gramStart"/>
-                            <w:r>
-                              <w:t xml:space="preserve">  ,</w:t>
-                            </w:r>
-                            <w:proofErr w:type="gramEnd"/>
-                            <w:r>
-                              <w:t xml:space="preserve">   </w:t>
-                            </w:r>
-                            <w:r>
-                              <w:t>9</w:t>
-                            </w:r>
-                            <w:r>
-                              <w:t>]</w:t>
+                              <w:t>[0        ,   9]</w:t>
                             </w:r>
                           </w:p>
                           <w:p/>
@@ -2919,11 +4495,18 @@
       </w:tr>
     </w:tbl>
     <w:p/>
-    <w:p/>
     <w:p>
       <w:r>
-        <w:lastRenderedPageBreak/>
-        <w:t>This configuration yields the following results: (oversampling)</w:t>
+        <w:t xml:space="preserve">EA (with additional expert features, </w:t>
+      </w:r>
+      <w:r>
+        <w:t>with</w:t>
+      </w:r>
+      <w:r>
+        <w:t xml:space="preserve"> oversampling)</w:t>
+      </w:r>
+      <w:r>
+        <w:t>:</w:t>
       </w:r>
     </w:p>
     <w:tbl>
@@ -2979,10 +4562,7 @@
               <w:t xml:space="preserve">F-measure: </w:t>
             </w:r>
             <w:r>
-              <w:t>0.9</w:t>
-            </w:r>
-            <w:r>
-              <w:t>9</w:t>
+              <w:t>0.99</w:t>
             </w:r>
           </w:p>
           <w:p>
@@ -3054,18 +4634,10 @@
                                     <w:spacing w:after="40" w:line="240" w:lineRule="auto"/>
                                   </w:pPr>
                                   <w:r>
-                                    <w:t>[</w:t>
-                                  </w:r>
-                                  <w:proofErr w:type="gramStart"/>
-                                  <w:r>
-                                    <w:t>983  ,</w:t>
-                                  </w:r>
-                                  <w:proofErr w:type="gramEnd"/>
-                                  <w:r>
-                                    <w:t xml:space="preserve">        </w:t>
-                                  </w:r>
-                                  <w:r>
-                                    <w:t>1</w:t>
+                                    <w:t xml:space="preserve">[983  ,        </w:t>
+                                  </w:r>
+                                  <w:r>
+                                    <w:t>2</w:t>
                                   </w:r>
                                   <w:r>
                                     <w:t>]</w:t>
@@ -3076,21 +4648,7 @@
                                     <w:spacing w:after="40" w:line="240" w:lineRule="auto"/>
                                   </w:pPr>
                                   <w:r>
-                                    <w:t xml:space="preserve">[0    </w:t>
-                                  </w:r>
-                                  <w:proofErr w:type="gramStart"/>
-                                  <w:r>
-                                    <w:t xml:space="preserve">  ,</w:t>
-                                  </w:r>
-                                  <w:proofErr w:type="gramEnd"/>
-                                  <w:r>
-                                    <w:t xml:space="preserve">    </w:t>
-                                  </w:r>
-                                  <w:r>
-                                    <w:t>985</w:t>
-                                  </w:r>
-                                  <w:r>
-                                    <w:t>]</w:t>
+                                    <w:t>[0      ,    985]</w:t>
                                   </w:r>
                                 </w:p>
                                 <w:p/>
@@ -3113,7 +4671,7 @@
                 </mc:Choice>
                 <mc:Fallback>
                   <w:pict>
-                    <v:shape w14:anchorId="03CD1D9B" id="Text Box 33" o:spid="_x0000_s1036" type="#_x0000_t202" style="position:absolute;left:0;text-align:left;margin-left:63.6pt;margin-top:50.55pt;width:80.05pt;height:43.2pt;z-index:251683840;visibility:visible;mso-wrap-style:square;mso-width-percent:0;mso-height-percent:0;mso-wrap-distance-left:9pt;mso-wrap-distance-top:3.6pt;mso-wrap-distance-right:9pt;mso-wrap-distance-bottom:3.6pt;mso-position-horizontal:absolute;mso-position-horizontal-relative:margin;mso-position-vertical:absolute;mso-position-vertical-relative:margin;mso-width-percent:0;mso-height-percent:0;mso-width-relative:margin;mso-height-relative:margin;v-text-anchor:top" o:gfxdata="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" stroked="f">
+                    <v:shape w14:anchorId="03CD1D9B" id="Text Box 33" o:spid="_x0000_s1039" type="#_x0000_t202" style="position:absolute;left:0;text-align:left;margin-left:63.6pt;margin-top:50.55pt;width:80.05pt;height:43.2pt;z-index:251683840;visibility:visible;mso-wrap-style:square;mso-width-percent:0;mso-height-percent:0;mso-wrap-distance-left:9pt;mso-wrap-distance-top:3.6pt;mso-wrap-distance-right:9pt;mso-wrap-distance-bottom:3.6pt;mso-position-horizontal:absolute;mso-position-horizontal-relative:margin;mso-position-vertical:absolute;mso-position-vertical-relative:margin;mso-width-percent:0;mso-height-percent:0;mso-width-relative:margin;mso-height-relative:margin;v-text-anchor:top" o:gfxdata="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" stroked="f">
                       <v:textbox>
                         <w:txbxContent>
                           <w:p>
@@ -3121,18 +4679,10 @@
                               <w:spacing w:after="40" w:line="240" w:lineRule="auto"/>
                             </w:pPr>
                             <w:r>
-                              <w:t>[</w:t>
-                            </w:r>
-                            <w:proofErr w:type="gramStart"/>
-                            <w:r>
-                              <w:t>983  ,</w:t>
-                            </w:r>
-                            <w:proofErr w:type="gramEnd"/>
-                            <w:r>
-                              <w:t xml:space="preserve">        </w:t>
-                            </w:r>
-                            <w:r>
-                              <w:t>1</w:t>
+                              <w:t xml:space="preserve">[983  ,        </w:t>
+                            </w:r>
+                            <w:r>
+                              <w:t>2</w:t>
                             </w:r>
                             <w:r>
                               <w:t>]</w:t>
@@ -3143,21 +4693,7 @@
                               <w:spacing w:after="40" w:line="240" w:lineRule="auto"/>
                             </w:pPr>
                             <w:r>
-                              <w:t xml:space="preserve">[0    </w:t>
-                            </w:r>
-                            <w:proofErr w:type="gramStart"/>
-                            <w:r>
-                              <w:t xml:space="preserve">  ,</w:t>
-                            </w:r>
-                            <w:proofErr w:type="gramEnd"/>
-                            <w:r>
-                              <w:t xml:space="preserve">    </w:t>
-                            </w:r>
-                            <w:r>
-                              <w:t>985</w:t>
-                            </w:r>
-                            <w:r>
-                              <w:t>]</w:t>
+                              <w:t>[0      ,    985]</w:t>
                             </w:r>
                           </w:p>
                           <w:p/>
@@ -3209,7 +4745,7 @@
               <w:t>0.</w:t>
             </w:r>
             <w:r>
-              <w:t>82</w:t>
+              <w:t>7</w:t>
             </w:r>
           </w:p>
           <w:p>
@@ -3281,21 +4817,13 @@
                                     <w:t>[18</w:t>
                                   </w:r>
                                   <w:r>
-                                    <w:t>6</w:t>
-                                  </w:r>
-                                  <w:r>
-                                    <w:t xml:space="preserve"> </w:t>
-                                  </w:r>
-                                  <w:proofErr w:type="gramStart"/>
-                                  <w:r>
-                                    <w:t xml:space="preserve">  ,</w:t>
-                                  </w:r>
-                                  <w:proofErr w:type="gramEnd"/>
-                                  <w:r>
-                                    <w:t xml:space="preserve">   </w:t>
-                                  </w:r>
-                                  <w:r>
-                                    <w:t>4</w:t>
+                                    <w:t>2</w:t>
+                                  </w:r>
+                                  <w:r>
+                                    <w:t xml:space="preserve">   ,   </w:t>
+                                  </w:r>
+                                  <w:r>
+                                    <w:t>8</w:t>
                                   </w:r>
                                   <w:r>
                                     <w:t>]</w:t>
@@ -3306,15 +4834,7 @@
                                     <w:spacing w:after="40" w:line="240" w:lineRule="auto"/>
                                   </w:pPr>
                                   <w:r>
-                                    <w:t xml:space="preserve">[0      </w:t>
-                                  </w:r>
-                                  <w:proofErr w:type="gramStart"/>
-                                  <w:r>
-                                    <w:t xml:space="preserve">  ,</w:t>
-                                  </w:r>
-                                  <w:proofErr w:type="gramEnd"/>
-                                  <w:r>
-                                    <w:t xml:space="preserve">   9]</w:t>
+                                    <w:t>[0        ,   9]</w:t>
                                   </w:r>
                                 </w:p>
                                 <w:p/>
@@ -3337,7 +4857,7 @@
                 </mc:Choice>
                 <mc:Fallback>
                   <w:pict>
-                    <v:shape w14:anchorId="5BCC1851" id="Text Box 34" o:spid="_x0000_s1037" type="#_x0000_t202" style="position:absolute;margin-left:68.3pt;margin-top:49.4pt;width:80.05pt;height:43.2pt;z-index:251684864;visibility:visible;mso-wrap-style:square;mso-width-percent:0;mso-height-percent:0;mso-wrap-distance-left:9pt;mso-wrap-distance-top:3.6pt;mso-wrap-distance-right:9pt;mso-wrap-distance-bottom:3.6pt;mso-position-horizontal:absolute;mso-position-horizontal-relative:margin;mso-position-vertical:absolute;mso-position-vertical-relative:margin;mso-width-percent:0;mso-height-percent:0;mso-width-relative:margin;mso-height-relative:margin;v-text-anchor:top" o:gfxdata="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" stroked="f">
+                    <v:shape w14:anchorId="5BCC1851" id="Text Box 34" o:spid="_x0000_s1040" type="#_x0000_t202" style="position:absolute;margin-left:68.3pt;margin-top:49.4pt;width:80.05pt;height:43.2pt;z-index:251684864;visibility:visible;mso-wrap-style:square;mso-width-percent:0;mso-height-percent:0;mso-wrap-distance-left:9pt;mso-wrap-distance-top:3.6pt;mso-wrap-distance-right:9pt;mso-wrap-distance-bottom:3.6pt;mso-position-horizontal:absolute;mso-position-horizontal-relative:margin;mso-position-vertical:absolute;mso-position-vertical-relative:margin;mso-width-percent:0;mso-height-percent:0;mso-width-relative:margin;mso-height-relative:margin;v-text-anchor:top" o:gfxdata="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" stroked="f">
                       <v:textbox>
                         <w:txbxContent>
                           <w:p>
@@ -3348,21 +4868,13 @@
                               <w:t>[18</w:t>
                             </w:r>
                             <w:r>
-                              <w:t>6</w:t>
-                            </w:r>
-                            <w:r>
-                              <w:t xml:space="preserve"> </w:t>
-                            </w:r>
-                            <w:proofErr w:type="gramStart"/>
-                            <w:r>
-                              <w:t xml:space="preserve">  ,</w:t>
-                            </w:r>
-                            <w:proofErr w:type="gramEnd"/>
-                            <w:r>
-                              <w:t xml:space="preserve">   </w:t>
-                            </w:r>
-                            <w:r>
-                              <w:t>4</w:t>
+                              <w:t>2</w:t>
+                            </w:r>
+                            <w:r>
+                              <w:t xml:space="preserve">   ,   </w:t>
+                            </w:r>
+                            <w:r>
+                              <w:t>8</w:t>
                             </w:r>
                             <w:r>
                               <w:t>]</w:t>
@@ -3373,15 +4885,7 @@
                               <w:spacing w:after="40" w:line="240" w:lineRule="auto"/>
                             </w:pPr>
                             <w:r>
-                              <w:t xml:space="preserve">[0      </w:t>
-                            </w:r>
-                            <w:proofErr w:type="gramStart"/>
-                            <w:r>
-                              <w:t xml:space="preserve">  ,</w:t>
-                            </w:r>
-                            <w:proofErr w:type="gramEnd"/>
-                            <w:r>
-                              <w:t xml:space="preserve">   9]</w:t>
+                              <w:t>[0        ,   9]</w:t>
                             </w:r>
                           </w:p>
                           <w:p/>
@@ -3397,6 +4901,324 @@
         </w:tc>
       </w:tr>
     </w:tbl>
+    <w:p>
+      <w:r>
+        <w:t>Fuzzy system:</w:t>
+      </w:r>
+    </w:p>
+    <w:tbl>
+      <w:tblPr>
+        <w:tblStyle w:val="TableGrid"/>
+        <w:tblW w:w="0" w:type="auto"/>
+        <w:tblBorders>
+          <w:top w:val="none" w:sz="0" w:space="0" w:color="auto"/>
+          <w:left w:val="none" w:sz="0" w:space="0" w:color="auto"/>
+          <w:bottom w:val="none" w:sz="0" w:space="0" w:color="auto"/>
+          <w:right w:val="none" w:sz="0" w:space="0" w:color="auto"/>
+          <w:insideH w:val="none" w:sz="0" w:space="0" w:color="auto"/>
+          <w:insideV w:val="none" w:sz="0" w:space="0" w:color="auto"/>
+        </w:tblBorders>
+        <w:tblLook w:val="04A0" w:firstRow="1" w:lastRow="0" w:firstColumn="1" w:lastColumn="0" w:noHBand="0" w:noVBand="1"/>
+      </w:tblPr>
+      <w:tblGrid>
+        <w:gridCol w:w="4414"/>
+        <w:gridCol w:w="4414"/>
+      </w:tblGrid>
+      <w:tr>
+        <w:tc>
+          <w:tcPr>
+            <w:tcW w:w="4414" w:type="dxa"/>
+          </w:tcPr>
+          <w:p>
+            <w:pPr>
+              <w:pStyle w:val="ListParagraph"/>
+              <w:numPr>
+                <w:ilvl w:val="0"/>
+                <w:numId w:val="1"/>
+              </w:numPr>
+            </w:pPr>
+            <w:r>
+              <w:t>Dataset</w:t>
+            </w:r>
+            <w:r>
+              <w:t>:</w:t>
+            </w:r>
+          </w:p>
+          <w:p>
+            <w:pPr>
+              <w:pStyle w:val="ListParagraph"/>
+              <w:numPr>
+                <w:ilvl w:val="1"/>
+                <w:numId w:val="1"/>
+              </w:numPr>
+            </w:pPr>
+            <w:r>
+              <w:t xml:space="preserve">F-measure: </w:t>
+            </w:r>
+            <w:r>
+              <w:t>0.</w:t>
+            </w:r>
+            <w:r>
+              <w:t>46</w:t>
+            </w:r>
+          </w:p>
+          <w:p>
+            <w:pPr>
+              <w:pStyle w:val="ListParagraph"/>
+              <w:numPr>
+                <w:ilvl w:val="1"/>
+                <w:numId w:val="1"/>
+              </w:numPr>
+            </w:pPr>
+            <w:r>
+              <w:t xml:space="preserve">Confusion Matrix: </w:t>
+            </w:r>
+          </w:p>
+          <w:p>
+            <w:pPr>
+              <w:ind w:left="720"/>
+            </w:pPr>
+            <w:r>
+              <w:rPr>
+                <w:noProof/>
+              </w:rPr>
+              <mc:AlternateContent>
+                <mc:Choice Requires="wps">
+                  <w:drawing>
+                    <wp:anchor distT="45720" distB="45720" distL="114300" distR="114300" simplePos="0" relativeHeight="251712512" behindDoc="0" locked="0" layoutInCell="1" allowOverlap="1" wp14:anchorId="56AD51ED" wp14:editId="522CE2B0">
+                      <wp:simplePos x="0" y="0"/>
+                      <wp:positionH relativeFrom="margin">
+                        <wp:posOffset>807720</wp:posOffset>
+                      </wp:positionH>
+                      <wp:positionV relativeFrom="margin">
+                        <wp:posOffset>641985</wp:posOffset>
+                      </wp:positionV>
+                      <wp:extent cx="1016635" cy="548640"/>
+                      <wp:effectExtent l="0" t="0" r="0" b="3810"/>
+                      <wp:wrapSquare wrapText="bothSides"/>
+                      <wp:docPr id="17" name="Text Box 17"/>
+                      <wp:cNvGraphicFramePr>
+                        <a:graphicFrameLocks xmlns:a="http://schemas.openxmlformats.org/drawingml/2006/main"/>
+                      </wp:cNvGraphicFramePr>
+                      <a:graphic xmlns:a="http://schemas.openxmlformats.org/drawingml/2006/main">
+                        <a:graphicData uri="http://schemas.microsoft.com/office/word/2010/wordprocessingShape">
+                          <wps:wsp>
+                            <wps:cNvSpPr txBox="1">
+                              <a:spLocks noChangeArrowheads="1"/>
+                            </wps:cNvSpPr>
+                            <wps:spPr bwMode="auto">
+                              <a:xfrm>
+                                <a:off x="0" y="0"/>
+                                <a:ext cx="1016635" cy="548640"/>
+                              </a:xfrm>
+                              <a:prstGeom prst="rect">
+                                <a:avLst/>
+                              </a:prstGeom>
+                              <a:solidFill>
+                                <a:srgbClr val="FFFFFF"/>
+                              </a:solidFill>
+                              <a:ln w="9525">
+                                <a:noFill/>
+                                <a:miter lim="800000"/>
+                                <a:headEnd/>
+                                <a:tailEnd/>
+                              </a:ln>
+                            </wps:spPr>
+                            <wps:txbx>
+                              <w:txbxContent>
+                                <w:p>
+                                  <w:pPr>
+                                    <w:spacing w:after="40" w:line="240" w:lineRule="auto"/>
+                                  </w:pPr>
+                                  <w:r>
+                                    <w:t>[</w:t>
+                                  </w:r>
+                                  <w:r>
+                                    <w:t>189</w:t>
+                                  </w:r>
+                                  <w:r>
+                                    <w:t xml:space="preserve">  ,        1]</w:t>
+                                  </w:r>
+                                </w:p>
+                                <w:p>
+                                  <w:pPr>
+                                    <w:spacing w:after="40" w:line="240" w:lineRule="auto"/>
+                                  </w:pPr>
+                                  <w:r>
+                                    <w:t>[</w:t>
+                                  </w:r>
+                                  <w:r>
+                                    <w:t>6</w:t>
+                                  </w:r>
+                                  <w:r>
+                                    <w:t xml:space="preserve">      ,        </w:t>
+                                  </w:r>
+                                  <w:r>
+                                    <w:t>3</w:t>
+                                  </w:r>
+                                  <w:r>
+                                    <w:t>]</w:t>
+                                  </w:r>
+                                </w:p>
+                                <w:p/>
+                              </w:txbxContent>
+                            </wps:txbx>
+                            <wps:bodyPr rot="0" vert="horz" wrap="square" lIns="91440" tIns="45720" rIns="91440" bIns="45720" anchor="t" anchorCtr="0">
+                              <a:noAutofit/>
+                            </wps:bodyPr>
+                          </wps:wsp>
+                        </a:graphicData>
+                      </a:graphic>
+                      <wp14:sizeRelH relativeFrom="margin">
+                        <wp14:pctWidth>0</wp14:pctWidth>
+                      </wp14:sizeRelH>
+                      <wp14:sizeRelV relativeFrom="margin">
+                        <wp14:pctHeight>0</wp14:pctHeight>
+                      </wp14:sizeRelV>
+                    </wp:anchor>
+                  </w:drawing>
+                </mc:Choice>
+                <mc:Fallback>
+                  <w:pict>
+                    <v:shape w14:anchorId="56AD51ED" id="Text Box 17" o:spid="_x0000_s1041" type="#_x0000_t202" style="position:absolute;left:0;text-align:left;margin-left:63.6pt;margin-top:50.55pt;width:80.05pt;height:43.2pt;z-index:251712512;visibility:visible;mso-wrap-style:square;mso-width-percent:0;mso-height-percent:0;mso-wrap-distance-left:9pt;mso-wrap-distance-top:3.6pt;mso-wrap-distance-right:9pt;mso-wrap-distance-bottom:3.6pt;mso-position-horizontal:absolute;mso-position-horizontal-relative:margin;mso-position-vertical:absolute;mso-position-vertical-relative:margin;mso-width-percent:0;mso-height-percent:0;mso-width-relative:margin;mso-height-relative:margin;v-text-anchor:top" o:gfxdata="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" stroked="f">
+                      <v:textbox>
+                        <w:txbxContent>
+                          <w:p>
+                            <w:pPr>
+                              <w:spacing w:after="40" w:line="240" w:lineRule="auto"/>
+                            </w:pPr>
+                            <w:r>
+                              <w:t>[</w:t>
+                            </w:r>
+                            <w:r>
+                              <w:t>189</w:t>
+                            </w:r>
+                            <w:r>
+                              <w:t xml:space="preserve">  ,        1]</w:t>
+                            </w:r>
+                          </w:p>
+                          <w:p>
+                            <w:pPr>
+                              <w:spacing w:after="40" w:line="240" w:lineRule="auto"/>
+                            </w:pPr>
+                            <w:r>
+                              <w:t>[</w:t>
+                            </w:r>
+                            <w:r>
+                              <w:t>6</w:t>
+                            </w:r>
+                            <w:r>
+                              <w:t xml:space="preserve">      ,        </w:t>
+                            </w:r>
+                            <w:r>
+                              <w:t>3</w:t>
+                            </w:r>
+                            <w:r>
+                              <w:t>]</w:t>
+                            </w:r>
+                          </w:p>
+                          <w:p/>
+                        </w:txbxContent>
+                      </v:textbox>
+                      <w10:wrap type="square" anchorx="margin" anchory="margin"/>
+                    </v:shape>
+                  </w:pict>
+                </mc:Fallback>
+              </mc:AlternateContent>
+            </w:r>
+          </w:p>
+          <w:p/>
+        </w:tc>
+        <w:tc>
+          <w:tcPr>
+            <w:tcW w:w="4414" w:type="dxa"/>
+          </w:tcPr>
+          <w:p>
+            <w:r>
+              <w:rPr>
+                <w:noProof/>
+              </w:rPr>
+              <mc:AlternateContent>
+                <mc:Choice Requires="wps">
+                  <w:drawing>
+                    <wp:anchor distT="45720" distB="45720" distL="114300" distR="114300" simplePos="0" relativeHeight="251713536" behindDoc="0" locked="0" layoutInCell="1" allowOverlap="1" wp14:anchorId="1F0161DE" wp14:editId="131432A8">
+                      <wp:simplePos x="0" y="0"/>
+                      <wp:positionH relativeFrom="margin">
+                        <wp:posOffset>867410</wp:posOffset>
+                      </wp:positionH>
+                      <wp:positionV relativeFrom="margin">
+                        <wp:posOffset>627380</wp:posOffset>
+                      </wp:positionV>
+                      <wp:extent cx="1016635" cy="548640"/>
+                      <wp:effectExtent l="0" t="0" r="0" b="3810"/>
+                      <wp:wrapSquare wrapText="bothSides"/>
+                      <wp:docPr id="18" name="Text Box 18"/>
+                      <wp:cNvGraphicFramePr>
+                        <a:graphicFrameLocks xmlns:a="http://schemas.openxmlformats.org/drawingml/2006/main"/>
+                      </wp:cNvGraphicFramePr>
+                      <a:graphic xmlns:a="http://schemas.openxmlformats.org/drawingml/2006/main">
+                        <a:graphicData uri="http://schemas.microsoft.com/office/word/2010/wordprocessingShape">
+                          <wps:wsp>
+                            <wps:cNvSpPr txBox="1">
+                              <a:spLocks noChangeArrowheads="1"/>
+                            </wps:cNvSpPr>
+                            <wps:spPr bwMode="auto">
+                              <a:xfrm>
+                                <a:off x="0" y="0"/>
+                                <a:ext cx="1016635" cy="548640"/>
+                              </a:xfrm>
+                              <a:prstGeom prst="rect">
+                                <a:avLst/>
+                              </a:prstGeom>
+                              <a:solidFill>
+                                <a:srgbClr val="FFFFFF"/>
+                              </a:solidFill>
+                              <a:ln w="9525">
+                                <a:noFill/>
+                                <a:miter lim="800000"/>
+                                <a:headEnd/>
+                                <a:tailEnd/>
+                              </a:ln>
+                            </wps:spPr>
+                            <wps:txbx>
+                              <w:txbxContent>
+                                <w:p/>
+                              </w:txbxContent>
+                            </wps:txbx>
+                            <wps:bodyPr rot="0" vert="horz" wrap="square" lIns="91440" tIns="45720" rIns="91440" bIns="45720" anchor="t" anchorCtr="0">
+                              <a:noAutofit/>
+                            </wps:bodyPr>
+                          </wps:wsp>
+                        </a:graphicData>
+                      </a:graphic>
+                      <wp14:sizeRelH relativeFrom="margin">
+                        <wp14:pctWidth>0</wp14:pctWidth>
+                      </wp14:sizeRelH>
+                      <wp14:sizeRelV relativeFrom="margin">
+                        <wp14:pctHeight>0</wp14:pctHeight>
+                      </wp14:sizeRelV>
+                    </wp:anchor>
+                  </w:drawing>
+                </mc:Choice>
+                <mc:Fallback>
+                  <w:pict>
+                    <v:shape w14:anchorId="1F0161DE" id="Text Box 18" o:spid="_x0000_s1042" type="#_x0000_t202" style="position:absolute;margin-left:68.3pt;margin-top:49.4pt;width:80.05pt;height:43.2pt;z-index:251713536;visibility:visible;mso-wrap-style:square;mso-width-percent:0;mso-height-percent:0;mso-wrap-distance-left:9pt;mso-wrap-distance-top:3.6pt;mso-wrap-distance-right:9pt;mso-wrap-distance-bottom:3.6pt;mso-position-horizontal:absolute;mso-position-horizontal-relative:margin;mso-position-vertical:absolute;mso-position-vertical-relative:margin;mso-width-percent:0;mso-height-percent:0;mso-width-relative:margin;mso-height-relative:margin;v-text-anchor:top" o:gfxdata="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" stroked="f">
+                      <v:textbox>
+                        <w:txbxContent>
+                          <w:p/>
+                        </w:txbxContent>
+                      </v:textbox>
+                      <w10:wrap type="square" anchorx="margin" anchory="margin"/>
+                    </v:shape>
+                  </w:pict>
+                </mc:Fallback>
+              </mc:AlternateContent>
+            </w:r>
+          </w:p>
+        </w:tc>
+      </w:tr>
+    </w:tbl>
+    <w:p/>
     <w:p/>
     <w:p>
       <w:r>
@@ -3412,33 +5234,28 @@
       </w:r>
     </w:p>
     <w:p>
-      <w:r>
-        <w:t xml:space="preserve">On this project, the analysis of the problem had the help from some experts that gave some suggestion on how to approach the problem and had inside knowledge on the behavior of the gateways. With this the approach was more methodical and structured and the results were getting better as more advices were considered. </w:t>
-      </w:r>
-    </w:p>
-    <w:p>
-      <w:r>
-        <w:t xml:space="preserve">Although the approach that seemed more applicable for this problem, the </w:t>
-      </w:r>
-      <w:r>
-        <w:t>LSTM</w:t>
-      </w:r>
-      <w:r>
-        <w:t>, was used it did not present very significant results and using an MLP with features that were constructed from previous values of the request values was proven produce better results.</w:t>
-      </w:r>
-    </w:p>
-    <w:p>
-      <w:r>
-        <w:t xml:space="preserve">Adding a feature that indicated </w:t>
-      </w:r>
-      <w:r>
-        <w:t xml:space="preserve">the instances where the requests were too high, improved the model. The idea of adding a fuzzy classifier to choose whether the requests </w:t>
-      </w:r>
-      <w:r>
-        <w:t>were</w:t>
-      </w:r>
-      <w:r>
-        <w:t xml:space="preserve"> too high was not implemented due to time restraints but would make the model more robust and would work better on other datasets.</w:t>
+      <w:pPr>
+        <w:rPr>
+          <w:lang w:val="pt-PT"/>
+        </w:rPr>
+      </w:pPr>
+      <w:r>
+        <w:t>On this project, new approaches were explored with the goal to improve the results from the first project. Firstly, an evolutionary algorithm was used to optimize the 1</w:t>
+      </w:r>
+      <w:r>
+        <w:rPr>
+          <w:vertAlign w:val="superscript"/>
+        </w:rPr>
+        <w:t>st</w:t>
+      </w:r>
+      <w:r>
+        <w:t xml:space="preserve"> project NN hyperparameters. The optimized values given by the EA yielded very good results, on the old dataset and the new dataset. A slight decrease was found testing with the new dataset with the results from the oversampled EA system. This increase did not only come from the optimized parameters, but also from the new features that were added. The fuzzy system, although not optimizes would also be a good option for this project, I would say that it would be possible to achieve f-score values close to one, on both datasets.</w:t>
+      </w:r>
+      <w:r>
+        <w:t xml:space="preserve"> A great portion of the time spent on the project was debugging fixing and running the EA algorithm. Each development cycle was very long, at times the system seemed to be working only to crash after a couple of hours. Each run with 10 generations and 50 population took several hours on an instance of the SIGMA server. But in the end this approach seemed to be the best</w:t>
+      </w:r>
+      <w:r>
+        <w:t>.</w:t>
       </w:r>
     </w:p>
     <w:sectPr>
@@ -3681,7 +5498,7 @@
   <w:abstractNum w:abstractNumId="2" w15:restartNumberingAfterBreak="0">
     <w:nsid w:val="50127B02"/>
     <w:multiLevelType w:val="hybridMultilevel"/>
-    <w:tmpl w:val="1A24472E"/>
+    <w:tmpl w:val="2EB8C6F6"/>
     <w:lvl w:ilvl="0" w:tplc="04090001">
       <w:start w:val="1"/>
       <w:numFmt w:val="bullet"/>
@@ -3706,7 +5523,7 @@
         <w:rFonts w:ascii="Courier New" w:hAnsi="Courier New" w:cs="Courier New" w:hint="default"/>
       </w:rPr>
     </w:lvl>
-    <w:lvl w:ilvl="2" w:tplc="04090005" w:tentative="1">
+    <w:lvl w:ilvl="2" w:tplc="04090005">
       <w:start w:val="1"/>
       <w:numFmt w:val="bullet"/>
       <w:lvlText w:val=""/>
